--- a/Taks/отчет/первый отчет.docx
+++ b/Taks/отчет/первый отчет.docx
@@ -513,27 +513,14 @@
       <w:r>
         <w:t> </w:t>
       </w:r>
-      <w:r>
-        <w:fldChar w:fldCharType="begin"/>
-      </w:r>
-      <w:r>
-        <w:instrText xml:space="preserve"> SEQ Таблица \* ARABIC </w:instrText>
-      </w:r>
-      <w:r>
-        <w:fldChar w:fldCharType="separate"/>
-      </w:r>
-      <w:r>
-        <w:rPr>
-          <w:noProof/>
-        </w:rPr>
-        <w:t>1</w:t>
-      </w:r>
-      <w:r>
-        <w:rPr>
-          <w:noProof/>
-        </w:rPr>
-        <w:fldChar w:fldCharType="end"/>
-      </w:r>
+      <w:fldSimple w:instr=" SEQ Таблица \* ARABIC ">
+        <w:r>
+          <w:rPr>
+            <w:noProof/>
+          </w:rPr>
+          <w:t>1</w:t>
+        </w:r>
+      </w:fldSimple>
       <w:bookmarkEnd w:id="0"/>
       <w:r>
         <w:t> – Исходные данные</w:t>
@@ -1183,27 +1170,14 @@
       <w:r>
         <w:t>Рисунок </w:t>
       </w:r>
-      <w:r>
-        <w:fldChar w:fldCharType="begin"/>
-      </w:r>
-      <w:r>
-        <w:instrText xml:space="preserve"> SEQ Рисунок \* ARABIC </w:instrText>
-      </w:r>
-      <w:r>
-        <w:fldChar w:fldCharType="separate"/>
-      </w:r>
-      <w:r>
-        <w:rPr>
-          <w:noProof/>
-        </w:rPr>
-        <w:t>1</w:t>
-      </w:r>
-      <w:r>
-        <w:rPr>
-          <w:noProof/>
-        </w:rPr>
-        <w:fldChar w:fldCharType="end"/>
-      </w:r>
+      <w:fldSimple w:instr=" SEQ Рисунок \* ARABIC ">
+        <w:r>
+          <w:rPr>
+            <w:noProof/>
+          </w:rPr>
+          <w:t>1</w:t>
+        </w:r>
+      </w:fldSimple>
       <w:bookmarkEnd w:id="1"/>
       <w:r>
         <w:rPr>
@@ -1287,27 +1261,14 @@
       <w:r>
         <w:t>Рисунок </w:t>
       </w:r>
-      <w:r>
-        <w:fldChar w:fldCharType="begin"/>
-      </w:r>
-      <w:r>
-        <w:instrText xml:space="preserve"> SEQ Рисунок \* ARABIC </w:instrText>
-      </w:r>
-      <w:r>
-        <w:fldChar w:fldCharType="separate"/>
-      </w:r>
-      <w:r>
-        <w:rPr>
-          <w:noProof/>
-        </w:rPr>
-        <w:t>2</w:t>
-      </w:r>
-      <w:r>
-        <w:rPr>
-          <w:noProof/>
-        </w:rPr>
-        <w:fldChar w:fldCharType="end"/>
-      </w:r>
+      <w:fldSimple w:instr=" SEQ Рисунок \* ARABIC ">
+        <w:r>
+          <w:rPr>
+            <w:noProof/>
+          </w:rPr>
+          <w:t>2</w:t>
+        </w:r>
+      </w:fldSimple>
       <w:bookmarkEnd w:id="2"/>
       <w:r>
         <w:t> – Блок-схема используемых функций</w:t>
@@ -2850,7 +2811,6 @@
         <w:ind w:firstLine="0"/>
         <w:jc w:val="center"/>
       </w:pPr>
-      <w:bookmarkStart w:id="3" w:name="_GoBack"/>
       <w:r>
         <w:rPr>
           <w:noProof/>
@@ -2899,38 +2859,24 @@
           </wp:inline>
         </w:drawing>
       </w:r>
+    </w:p>
+    <w:p>
+      <w:pPr>
+        <w:pStyle w:val="a8"/>
+      </w:pPr>
+      <w:bookmarkStart w:id="3" w:name="_Ref150422393"/>
+      <w:r>
+        <w:t>Рисунок </w:t>
+      </w:r>
+      <w:fldSimple w:instr=" SEQ Рисунок \* ARABIC ">
+        <w:r>
+          <w:rPr>
+            <w:noProof/>
+          </w:rPr>
+          <w:t>3</w:t>
+        </w:r>
+      </w:fldSimple>
       <w:bookmarkEnd w:id="3"/>
-    </w:p>
-    <w:p>
-      <w:pPr>
-        <w:pStyle w:val="a8"/>
-      </w:pPr>
-      <w:bookmarkStart w:id="4" w:name="_Ref150422393"/>
-      <w:r>
-        <w:t>Рисунок </w:t>
-      </w:r>
-      <w:r>
-        <w:fldChar w:fldCharType="begin"/>
-      </w:r>
-      <w:r>
-        <w:instrText xml:space="preserve"> SEQ Рисунок \* ARABIC </w:instrText>
-      </w:r>
-      <w:r>
-        <w:fldChar w:fldCharType="separate"/>
-      </w:r>
-      <w:r>
-        <w:rPr>
-          <w:noProof/>
-        </w:rPr>
-        <w:t>3</w:t>
-      </w:r>
-      <w:r>
-        <w:rPr>
-          <w:noProof/>
-        </w:rPr>
-        <w:fldChar w:fldCharType="end"/>
-      </w:r>
-      <w:bookmarkEnd w:id="4"/>
       <w:r>
         <w:t> – Результаты выполнения программы</w:t>
       </w:r>
@@ -3088,7 +3034,7 @@
       <w:pPr>
         <w:pStyle w:val="a8"/>
       </w:pPr>
-      <w:bookmarkStart w:id="5" w:name="_Ref150423152"/>
+      <w:bookmarkStart w:id="4" w:name="_Ref150423152"/>
       <w:r>
         <w:t>Рисунок</w:t>
       </w:r>
@@ -3098,28 +3044,15 @@
         </w:rPr>
         <w:t> </w:t>
       </w:r>
-      <w:r>
-        <w:fldChar w:fldCharType="begin"/>
-      </w:r>
-      <w:r>
-        <w:instrText xml:space="preserve"> SEQ Рисунок \* ARABIC </w:instrText>
-      </w:r>
-      <w:r>
-        <w:fldChar w:fldCharType="separate"/>
-      </w:r>
-      <w:r>
-        <w:rPr>
-          <w:noProof/>
-        </w:rPr>
-        <w:t>4</w:t>
-      </w:r>
-      <w:r>
-        <w:rPr>
-          <w:noProof/>
-        </w:rPr>
-        <w:fldChar w:fldCharType="end"/>
-      </w:r>
-      <w:bookmarkEnd w:id="5"/>
+      <w:fldSimple w:instr=" SEQ Рисунок \* ARABIC ">
+        <w:r>
+          <w:rPr>
+            <w:noProof/>
+          </w:rPr>
+          <w:t>4</w:t>
+        </w:r>
+      </w:fldSimple>
+      <w:bookmarkEnd w:id="4"/>
       <w:r>
         <w:rPr>
           <w:lang w:val="en-US"/>
@@ -3202,7 +3135,7 @@
       <w:pPr>
         <w:pStyle w:val="a8"/>
       </w:pPr>
-      <w:bookmarkStart w:id="6" w:name="_Ref150423154"/>
+      <w:bookmarkStart w:id="5" w:name="_Ref150423154"/>
       <w:r>
         <w:t>Рисунок</w:t>
       </w:r>
@@ -3212,31 +3145,15 @@
         </w:rPr>
         <w:t> </w:t>
       </w:r>
-      <w:r>
-        <w:fldChar w:fldCharType="begin"/>
-      </w:r>
-      <w:r>
-        <w:instrText xml:space="preserve"> SEQ Р</w:instrText>
-      </w:r>
-      <w:r>
-        <w:instrText xml:space="preserve">исунок \* ARABIC </w:instrText>
-      </w:r>
-      <w:r>
-        <w:fldChar w:fldCharType="separate"/>
-      </w:r>
-      <w:r>
-        <w:rPr>
-          <w:noProof/>
-        </w:rPr>
-        <w:t>5</w:t>
-      </w:r>
-      <w:r>
-        <w:rPr>
-          <w:noProof/>
-        </w:rPr>
-        <w:fldChar w:fldCharType="end"/>
-      </w:r>
-      <w:bookmarkEnd w:id="6"/>
+      <w:fldSimple w:instr=" SEQ Рисунок \* ARABIC ">
+        <w:r>
+          <w:rPr>
+            <w:noProof/>
+          </w:rPr>
+          <w:t>5</w:t>
+        </w:r>
+      </w:fldSimple>
+      <w:bookmarkEnd w:id="5"/>
       <w:r>
         <w:rPr>
           <w:lang w:val="en-US"/>
@@ -3275,7 +3192,8 @@
       </w:pPr>
       <w:r>
         <w:rPr>
-          <w:lang w:val="en-US"/>
+          <w:noProof/>
+          <w:lang w:eastAsia="ru-RU"/>
         </w:rPr>
         <w:drawing>
           <wp:inline distT="0" distB="0" distL="0" distR="0" wp14:anchorId="6DE21E82" wp14:editId="77A44F1E">
@@ -3331,8 +3249,203 @@
         <w:t>Approved task 1.1</w:t>
       </w:r>
     </w:p>
+    <w:p>
+      <w:pPr>
+        <w:ind w:firstLine="0"/>
+      </w:pPr>
+    </w:p>
+    <w:p>
+      <w:pPr>
+        <w:spacing w:after="160" w:line="259" w:lineRule="auto"/>
+        <w:ind w:firstLine="0"/>
+        <w:jc w:val="left"/>
+      </w:pPr>
+      <w:r>
+        <w:br w:type="page"/>
+      </w:r>
+    </w:p>
+    <w:p>
+      <w:pPr>
+        <w:pStyle w:val="1"/>
+      </w:pPr>
+      <w:r>
+        <w:lastRenderedPageBreak/>
+        <w:t>Формулировка</w:t>
+      </w:r>
+      <w:r>
+        <w:t xml:space="preserve"> задания</w:t>
+      </w:r>
+      <w:r>
+        <w:t xml:space="preserve"> 1.2</w:t>
+      </w:r>
+    </w:p>
+    <w:p>
+      <w:r>
+        <w:t>Создать консольное приложение для решения задачи, представленной в таблице. Данные для решения вводит пользователь. Помните, что ввод необходимо проверять на правильность (только числа). Вывести результат вычислений на экран. При необходимости дополнить свой отчёт поясняющими формулами, помогающими решить задачу. Дополнить свой отчёт блок-схемой алгоритма.</w:t>
+      </w:r>
+    </w:p>
+    <w:tbl>
+      <w:tblPr>
+        <w:tblStyle w:val="PlainTable1"/>
+        <w:tblW w:w="9351" w:type="dxa"/>
+        <w:tblBorders>
+          <w:top w:val="single" w:sz="4" w:space="0" w:color="auto"/>
+          <w:left w:val="single" w:sz="4" w:space="0" w:color="auto"/>
+          <w:bottom w:val="single" w:sz="4" w:space="0" w:color="auto"/>
+          <w:right w:val="single" w:sz="4" w:space="0" w:color="auto"/>
+          <w:insideH w:val="single" w:sz="4" w:space="0" w:color="auto"/>
+          <w:insideV w:val="single" w:sz="4" w:space="0" w:color="auto"/>
+        </w:tblBorders>
+        <w:tblLook w:val="04A0" w:firstRow="1" w:lastRow="0" w:firstColumn="1" w:lastColumn="0" w:noHBand="0" w:noVBand="1"/>
+      </w:tblPr>
+      <w:tblGrid>
+        <w:gridCol w:w="1951"/>
+        <w:gridCol w:w="7400"/>
+      </w:tblGrid>
+      <w:tr>
+        <w:trPr>
+          <w:cnfStyle w:val="100000000000" w:firstRow="1" w:lastRow="0" w:firstColumn="0" w:lastColumn="0" w:oddVBand="0" w:evenVBand="0" w:oddHBand="0" w:evenHBand="0" w:firstRowFirstColumn="0" w:firstRowLastColumn="0" w:lastRowFirstColumn="0" w:lastRowLastColumn="0"/>
+          <w:trHeight w:val="384"/>
+        </w:trPr>
+        <w:tc>
+          <w:tcPr>
+            <w:cnfStyle w:val="001000000000" w:firstRow="0" w:lastRow="0" w:firstColumn="1" w:lastColumn="0" w:oddVBand="0" w:evenVBand="0" w:oddHBand="0" w:evenHBand="0" w:firstRowFirstColumn="0" w:firstRowLastColumn="0" w:lastRowFirstColumn="0" w:lastRowLastColumn="0"/>
+            <w:tcW w:w="1951" w:type="dxa"/>
+            <w:tcBorders>
+              <w:top w:val="single" w:sz="4" w:space="0" w:color="auto"/>
+              <w:left w:val="single" w:sz="4" w:space="0" w:color="auto"/>
+              <w:bottom w:val="single" w:sz="4" w:space="0" w:color="auto"/>
+              <w:right w:val="single" w:sz="4" w:space="0" w:color="auto"/>
+            </w:tcBorders>
+            <w:vAlign w:val="center"/>
+            <w:hideMark/>
+          </w:tcPr>
+          <w:p>
+            <w:pPr>
+              <w:spacing w:line="240" w:lineRule="auto"/>
+              <w:ind w:firstLine="0"/>
+              <w:jc w:val="center"/>
+              <w:rPr>
+                <w:sz w:val="28"/>
+                <w:lang w:val="en-US"/>
+              </w:rPr>
+            </w:pPr>
+            <w:r>
+              <w:rPr>
+                <w:rFonts w:eastAsia="Calibri"/>
+                <w:sz w:val="28"/>
+              </w:rPr>
+              <w:t>Вариант</w:t>
+            </w:r>
+          </w:p>
+        </w:tc>
+        <w:tc>
+          <w:tcPr>
+            <w:tcW w:w="7400" w:type="dxa"/>
+            <w:tcBorders>
+              <w:top w:val="single" w:sz="4" w:space="0" w:color="auto"/>
+              <w:left w:val="single" w:sz="4" w:space="0" w:color="auto"/>
+              <w:bottom w:val="single" w:sz="4" w:space="0" w:color="auto"/>
+              <w:right w:val="single" w:sz="4" w:space="0" w:color="auto"/>
+            </w:tcBorders>
+            <w:hideMark/>
+          </w:tcPr>
+          <w:p>
+            <w:pPr>
+              <w:spacing w:line="240" w:lineRule="auto"/>
+              <w:ind w:firstLine="0"/>
+              <w:jc w:val="center"/>
+              <w:cnfStyle w:val="100000000000" w:firstRow="1" w:lastRow="0" w:firstColumn="0" w:lastColumn="0" w:oddVBand="0" w:evenVBand="0" w:oddHBand="0" w:evenHBand="0" w:firstRowFirstColumn="0" w:firstRowLastColumn="0" w:lastRowFirstColumn="0" w:lastRowLastColumn="0"/>
+              <w:rPr>
+                <w:rFonts w:eastAsia="Calibri"/>
+                <w:sz w:val="28"/>
+              </w:rPr>
+            </w:pPr>
+            <w:r>
+              <w:rPr>
+                <w:rFonts w:eastAsia="Calibri"/>
+                <w:sz w:val="28"/>
+              </w:rPr>
+              <w:t>Задание</w:t>
+            </w:r>
+          </w:p>
+        </w:tc>
+      </w:tr>
+      <w:tr>
+        <w:trPr>
+          <w:cnfStyle w:val="000000100000" w:firstRow="0" w:lastRow="0" w:firstColumn="0" w:lastColumn="0" w:oddVBand="0" w:evenVBand="0" w:oddHBand="1" w:evenHBand="0" w:firstRowFirstColumn="0" w:firstRowLastColumn="0" w:lastRowFirstColumn="0" w:lastRowLastColumn="0"/>
+          <w:trHeight w:val="842"/>
+        </w:trPr>
+        <w:tc>
+          <w:tcPr>
+            <w:cnfStyle w:val="001000000000" w:firstRow="0" w:lastRow="0" w:firstColumn="1" w:lastColumn="0" w:oddVBand="0" w:evenVBand="0" w:oddHBand="0" w:evenHBand="0" w:firstRowFirstColumn="0" w:firstRowLastColumn="0" w:lastRowFirstColumn="0" w:lastRowLastColumn="0"/>
+            <w:tcW w:w="1951" w:type="dxa"/>
+            <w:tcBorders>
+              <w:top w:val="single" w:sz="4" w:space="0" w:color="auto"/>
+              <w:left w:val="single" w:sz="4" w:space="0" w:color="auto"/>
+              <w:bottom w:val="single" w:sz="4" w:space="0" w:color="auto"/>
+              <w:right w:val="single" w:sz="4" w:space="0" w:color="auto"/>
+            </w:tcBorders>
+            <w:vAlign w:val="center"/>
+          </w:tcPr>
+          <w:p>
+            <w:pPr>
+              <w:spacing w:line="240" w:lineRule="auto"/>
+              <w:rPr>
+                <w:sz w:val="28"/>
+              </w:rPr>
+            </w:pPr>
+            <w:r>
+              <w:rPr>
+                <w:sz w:val="28"/>
+              </w:rPr>
+              <w:t>6</w:t>
+            </w:r>
+          </w:p>
+        </w:tc>
+        <w:tc>
+          <w:tcPr>
+            <w:tcW w:w="7400" w:type="dxa"/>
+            <w:tcBorders>
+              <w:top w:val="single" w:sz="4" w:space="0" w:color="auto"/>
+              <w:left w:val="single" w:sz="4" w:space="0" w:color="auto"/>
+              <w:bottom w:val="single" w:sz="4" w:space="0" w:color="auto"/>
+              <w:right w:val="single" w:sz="4" w:space="0" w:color="auto"/>
+            </w:tcBorders>
+          </w:tcPr>
+          <w:p>
+            <w:pPr>
+              <w:spacing w:after="160" w:line="259" w:lineRule="auto"/>
+              <w:ind w:firstLine="0"/>
+              <w:jc w:val="center"/>
+              <w:cnfStyle w:val="000000100000" w:firstRow="0" w:lastRow="0" w:firstColumn="0" w:lastColumn="0" w:oddVBand="0" w:evenVBand="0" w:oddHBand="1" w:evenHBand="0" w:firstRowFirstColumn="0" w:firstRowLastColumn="0" w:lastRowFirstColumn="0" w:lastRowLastColumn="0"/>
+              <w:rPr>
+                <w:rFonts w:eastAsia="Calibri"/>
+                <w:sz w:val="28"/>
+              </w:rPr>
+            </w:pPr>
+            <w:r>
+              <w:rPr>
+                <w:rFonts w:eastAsia="Calibri"/>
+                <w:sz w:val="28"/>
+              </w:rPr>
+              <w:t>Вычислить расстояние между двумя точками с заданными координатами.</w:t>
+            </w:r>
+          </w:p>
+        </w:tc>
+      </w:tr>
+    </w:tbl>
     <w:p/>
     <w:p/>
+    <w:p>
+      <w:bookmarkStart w:id="6" w:name="_GoBack"/>
+      <w:bookmarkEnd w:id="6"/>
+    </w:p>
+    <w:p>
+      <w:pPr>
+        <w:pStyle w:val="1"/>
+      </w:pPr>
+    </w:p>
     <w:sectPr>
       <w:pgSz w:w="11906" w:h="16838"/>
       <w:pgMar w:top="1134" w:right="850" w:bottom="1134" w:left="1701" w:header="708" w:footer="708" w:gutter="0"/>
@@ -3348,7 +3461,7 @@
   <w:abstractNum w:abstractNumId="0">
     <w:nsid w:val="407468F2"/>
     <w:multiLevelType w:val="multilevel"/>
-    <w:tmpl w:val="E92A7C56"/>
+    <w:tmpl w:val="838ACECC"/>
     <w:lvl w:ilvl="0">
       <w:start w:val="1"/>
       <w:numFmt w:val="decimal"/>
@@ -3626,7 +3739,7 @@
   <w:style w:type="paragraph" w:default="1" w:styleId="a">
     <w:name w:val="Normal"/>
     <w:qFormat/>
-    <w:rsid w:val="00BF1825"/>
+    <w:rsid w:val="00FB7DE1"/>
     <w:pPr>
       <w:spacing w:after="0" w:line="360" w:lineRule="auto"/>
       <w:ind w:firstLine="709"/>
@@ -3884,7 +3997,7 @@
     <w:next w:val="a"/>
     <w:autoRedefine/>
     <w:qFormat/>
-    <w:rsid w:val="00BF1825"/>
+    <w:rsid w:val="000E7F10"/>
     <w:pPr>
       <w:numPr>
         <w:numId w:val="1"/>
@@ -4145,6 +4258,16 @@
       <w:rFonts w:ascii="Tahoma" w:hAnsi="Tahoma" w:cs="Tahoma"/>
       <w:sz w:val="16"/>
       <w:szCs w:val="16"/>
+    </w:rPr>
+  </w:style>
+  <w:style w:type="character" w:styleId="ae">
+    <w:name w:val="Placeholder Text"/>
+    <w:basedOn w:val="a0"/>
+    <w:uiPriority w:val="99"/>
+    <w:semiHidden/>
+    <w:rsid w:val="00FB7DE1"/>
+    <w:rPr>
+      <w:color w:val="808080"/>
     </w:rPr>
   </w:style>
 </w:styles>
@@ -4309,7 +4432,7 @@
   <w:style w:type="paragraph" w:default="1" w:styleId="a">
     <w:name w:val="Normal"/>
     <w:qFormat/>
-    <w:rsid w:val="00BF1825"/>
+    <w:rsid w:val="00FB7DE1"/>
     <w:pPr>
       <w:spacing w:after="0" w:line="360" w:lineRule="auto"/>
       <w:ind w:firstLine="709"/>
@@ -4567,7 +4690,7 @@
     <w:next w:val="a"/>
     <w:autoRedefine/>
     <w:qFormat/>
-    <w:rsid w:val="00BF1825"/>
+    <w:rsid w:val="000E7F10"/>
     <w:pPr>
       <w:numPr>
         <w:numId w:val="1"/>
@@ -4828,6 +4951,16 @@
       <w:rFonts w:ascii="Tahoma" w:hAnsi="Tahoma" w:cs="Tahoma"/>
       <w:sz w:val="16"/>
       <w:szCs w:val="16"/>
+    </w:rPr>
+  </w:style>
+  <w:style w:type="character" w:styleId="ae">
+    <w:name w:val="Placeholder Text"/>
+    <w:basedOn w:val="a0"/>
+    <w:uiPriority w:val="99"/>
+    <w:semiHidden/>
+    <w:rsid w:val="00FB7DE1"/>
+    <w:rPr>
+      <w:color w:val="808080"/>
     </w:rPr>
   </w:style>
 </w:styles>
@@ -5088,7 +5221,7 @@
   <a:extraClrSchemeLst/>
   <a:extLst>
     <a:ext uri="{05A4C25C-085E-4340-85A3-A5531E510DB2}">
-      <thm15:themeFamily xmlns:thm15="http://schemas.microsoft.com/office/thememl/2012/main" xmlns="" name="Office Theme" id="{62F939B6-93AF-4DB8-9C6B-D6C7DFDC589F}" vid="{4A3C46E8-61CC-4603-A589-7422A47A8E4A}"/>
+      <thm15:themeFamily xmlns="" xmlns:thm15="http://schemas.microsoft.com/office/thememl/2012/main" name="Office Theme" id="{62F939B6-93AF-4DB8-9C6B-D6C7DFDC589F}" vid="{4A3C46E8-61CC-4603-A589-7422A47A8E4A}"/>
     </a:ext>
   </a:extLst>
 </a:theme>
@@ -5099,7 +5232,7 @@
 </file>
 
 <file path=customXml/itemProps1.xml><?xml version="1.0" encoding="utf-8"?>
-<ds:datastoreItem xmlns:ds="http://schemas.openxmlformats.org/officeDocument/2006/customXml" ds:itemID="{144F3165-5A83-4215-A9A9-20721A9C34E5}">
+<ds:datastoreItem xmlns:ds="http://schemas.openxmlformats.org/officeDocument/2006/customXml" ds:itemID="{1EE19649-0830-4F00-BE7F-6A4D24C64656}">
   <ds:schemaRefs>
     <ds:schemaRef ds:uri="http://schemas.openxmlformats.org/officeDocument/2006/bibliography"/>
   </ds:schemaRefs>

--- a/Taks/отчет/первый отчет.docx
+++ b/Taks/отчет/первый отчет.docx
@@ -17,7 +17,21 @@
           <w:rFonts w:eastAsia="Times New Roman"/>
           <w:color w:val="000000" w:themeColor="text1"/>
         </w:rPr>
-        <w:t>ФЕДЕРАЛЬНОЕ ГОСУДАРСТВЕННОЕ АВТОНОМНОЕ ОБРАЗОВАТЕЛЬНОЕ УЧРЕЖДЕНИЕ ВЫСШЕГО ОБРАЗОВАНИЯ</w:t>
+        <w:t>ФЕДЕРАЛЬНОЕ ГОСУДАРСТВЕННОЕ АВТОНОМНОЕ ОБРАЗОВАТЕЛЬНОЕ УЧР</w:t>
+      </w:r>
+      <w:r>
+        <w:rPr>
+          <w:rFonts w:eastAsia="Times New Roman"/>
+          <w:color w:val="000000" w:themeColor="text1"/>
+        </w:rPr>
+        <w:t>Е</w:t>
+      </w:r>
+      <w:r>
+        <w:rPr>
+          <w:rFonts w:eastAsia="Times New Roman"/>
+          <w:color w:val="000000" w:themeColor="text1"/>
+        </w:rPr>
+        <w:t>ЖДЕНИЕ ВЫСШЕГО ОБРАЗОВАНИЯ</w:t>
       </w:r>
       <w:r>
         <w:rPr>
@@ -358,21 +372,7 @@
         <w:rPr>
           <w:color w:val="000000" w:themeColor="text1"/>
         </w:rPr>
-        <w:t xml:space="preserve">(Проверил: </w:t>
-      </w:r>
-      <w:proofErr w:type="spellStart"/>
-      <w:r>
-        <w:rPr>
-          <w:color w:val="000000" w:themeColor="text1"/>
-        </w:rPr>
-        <w:t>к.т.н</w:t>
-      </w:r>
-      <w:proofErr w:type="spellEnd"/>
-      <w:r>
-        <w:rPr>
-          <w:color w:val="000000" w:themeColor="text1"/>
-        </w:rPr>
-        <w:t>, доц. Балакина Е. П.)</w:t>
+        <w:t>(Проверил: к.т.н, доц. Балакина Е. П.)</w:t>
       </w:r>
     </w:p>
     <w:p>
@@ -472,7 +472,13 @@
     </w:p>
     <w:p>
       <w:r>
-        <w:t>Создать консольное приложение, вычисляющее значения переменных по представленным в таблице формулам (</w:t>
+        <w:t>Создать консольное приложение, вычисляющее значения переменных по предста</w:t>
+      </w:r>
+      <w:r>
+        <w:t>в</w:t>
+      </w:r>
+      <w:r>
+        <w:t>ленным в таблице формулам (</w:t>
       </w:r>
       <w:r>
         <w:fldChar w:fldCharType="begin"/>
@@ -499,7 +505,13 @@
         <w:fldChar w:fldCharType="end"/>
       </w:r>
       <w:r>
-        <w:t>). Расчёт примера осуществить по заданным константам. Вывести на экран значения исходных данных, а также результат вычислений. Дополнить свой отчёт блок-схемой алгоритма.</w:t>
+        <w:t>). Расчёт примера осуществить по заданным ко</w:t>
+      </w:r>
+      <w:r>
+        <w:t>н</w:t>
+      </w:r>
+      <w:r>
+        <w:t>стантам. Вывести на экран значения исходных данных, а также результат вычислений. Дополнить свой отчёт блок-схемой алгоритма.</w:t>
       </w:r>
     </w:p>
     <w:p>
@@ -513,14 +525,27 @@
       <w:r>
         <w:t> </w:t>
       </w:r>
-      <w:fldSimple w:instr=" SEQ Таблица \* ARABIC ">
-        <w:r>
-          <w:rPr>
-            <w:noProof/>
-          </w:rPr>
-          <w:t>1</w:t>
-        </w:r>
-      </w:fldSimple>
+      <w:r>
+        <w:fldChar w:fldCharType="begin"/>
+      </w:r>
+      <w:r>
+        <w:instrText xml:space="preserve"> SEQ Таблица \* ARABIC </w:instrText>
+      </w:r>
+      <w:r>
+        <w:fldChar w:fldCharType="separate"/>
+      </w:r>
+      <w:r>
+        <w:rPr>
+          <w:noProof/>
+        </w:rPr>
+        <w:t>1</w:t>
+      </w:r>
+      <w:r>
+        <w:rPr>
+          <w:noProof/>
+        </w:rPr>
+        <w:fldChar w:fldCharType="end"/>
+      </w:r>
       <w:bookmarkEnd w:id="0"/>
       <w:r>
         <w:t> – Исходные данные</w:t>
@@ -1170,14 +1195,27 @@
       <w:r>
         <w:t>Рисунок </w:t>
       </w:r>
-      <w:fldSimple w:instr=" SEQ Рисунок \* ARABIC ">
-        <w:r>
-          <w:rPr>
-            <w:noProof/>
-          </w:rPr>
-          <w:t>1</w:t>
-        </w:r>
-      </w:fldSimple>
+      <w:r>
+        <w:fldChar w:fldCharType="begin"/>
+      </w:r>
+      <w:r>
+        <w:instrText xml:space="preserve"> SEQ Рисунок \* ARABIC </w:instrText>
+      </w:r>
+      <w:r>
+        <w:fldChar w:fldCharType="separate"/>
+      </w:r>
+      <w:r>
+        <w:rPr>
+          <w:noProof/>
+        </w:rPr>
+        <w:t>1</w:t>
+      </w:r>
+      <w:r>
+        <w:rPr>
+          <w:noProof/>
+        </w:rPr>
+        <w:fldChar w:fldCharType="end"/>
+      </w:r>
       <w:bookmarkEnd w:id="1"/>
       <w:r>
         <w:rPr>
@@ -1187,6 +1225,9 @@
       </w:r>
       <w:r>
         <w:softHyphen/>
+      </w:r>
+      <w:r>
+        <w:t>-</w:t>
       </w:r>
       <w:r>
         <w:rPr>
@@ -1210,8 +1251,9 @@
           <w:noProof/>
           <w:lang w:eastAsia="ru-RU"/>
         </w:rPr>
+        <w:lastRenderedPageBreak/>
         <w:drawing>
-          <wp:inline distT="0" distB="0" distL="0" distR="0" wp14:anchorId="50F7846B" wp14:editId="4A6D8C7D">
+          <wp:inline distT="0" distB="0" distL="0" distR="0" wp14:anchorId="793C34B3" wp14:editId="15BEAB3E">
             <wp:extent cx="4251259" cy="3228229"/>
             <wp:effectExtent l="0" t="0" r="0" b="0"/>
             <wp:docPr id="3" name="Рисунок 3"/>
@@ -1261,14 +1303,27 @@
       <w:r>
         <w:t>Рисунок </w:t>
       </w:r>
-      <w:fldSimple w:instr=" SEQ Рисунок \* ARABIC ">
-        <w:r>
-          <w:rPr>
-            <w:noProof/>
-          </w:rPr>
-          <w:t>2</w:t>
-        </w:r>
-      </w:fldSimple>
+      <w:r>
+        <w:fldChar w:fldCharType="begin"/>
+      </w:r>
+      <w:r>
+        <w:instrText xml:space="preserve"> SEQ Рисунок \* ARABIC </w:instrText>
+      </w:r>
+      <w:r>
+        <w:fldChar w:fldCharType="separate"/>
+      </w:r>
+      <w:r>
+        <w:rPr>
+          <w:noProof/>
+        </w:rPr>
+        <w:t>2</w:t>
+      </w:r>
+      <w:r>
+        <w:rPr>
+          <w:noProof/>
+        </w:rPr>
+        <w:fldChar w:fldCharType="end"/>
+      </w:r>
       <w:bookmarkEnd w:id="2"/>
       <w:r>
         <w:t> – Блок-схема используемых функций</w:t>
@@ -1305,55 +1360,23 @@
           <w:rFonts w:ascii="Courier New" w:hAnsi="Courier New" w:cs="Courier New"/>
           <w:lang w:val="en-US"/>
         </w:rPr>
-        <w:t>#include &lt;</w:t>
-      </w:r>
-      <w:proofErr w:type="spellStart"/>
-      <w:r>
-        <w:rPr>
-          <w:rFonts w:ascii="Courier New" w:hAnsi="Courier New" w:cs="Courier New"/>
-          <w:lang w:val="en-US"/>
-        </w:rPr>
-        <w:t>stdio.h</w:t>
-      </w:r>
-      <w:proofErr w:type="spellEnd"/>
-      <w:r>
-        <w:rPr>
-          <w:rFonts w:ascii="Courier New" w:hAnsi="Courier New" w:cs="Courier New"/>
-          <w:lang w:val="en-US"/>
-        </w:rPr>
-        <w:t>&gt;</w:t>
-      </w:r>
-    </w:p>
-    <w:p>
-      <w:pPr>
-        <w:ind w:left="-567"/>
-        <w:rPr>
-          <w:rFonts w:ascii="Courier New" w:hAnsi="Courier New" w:cs="Courier New"/>
-          <w:lang w:val="en-US"/>
-        </w:rPr>
-      </w:pPr>
-      <w:r>
-        <w:rPr>
-          <w:rFonts w:ascii="Courier New" w:hAnsi="Courier New" w:cs="Courier New"/>
-          <w:lang w:val="en-US"/>
-        </w:rPr>
-        <w:t>#include &lt;</w:t>
-      </w:r>
-      <w:proofErr w:type="spellStart"/>
-      <w:r>
-        <w:rPr>
-          <w:rFonts w:ascii="Courier New" w:hAnsi="Courier New" w:cs="Courier New"/>
-          <w:lang w:val="en-US"/>
-        </w:rPr>
-        <w:t>math.h</w:t>
-      </w:r>
-      <w:proofErr w:type="spellEnd"/>
-      <w:r>
-        <w:rPr>
-          <w:rFonts w:ascii="Courier New" w:hAnsi="Courier New" w:cs="Courier New"/>
-          <w:lang w:val="en-US"/>
-        </w:rPr>
-        <w:t>&gt;</w:t>
+        <w:t>#include &lt;stdio.h&gt;</w:t>
+      </w:r>
+    </w:p>
+    <w:p>
+      <w:pPr>
+        <w:ind w:left="-567"/>
+        <w:rPr>
+          <w:rFonts w:ascii="Courier New" w:hAnsi="Courier New" w:cs="Courier New"/>
+          <w:lang w:val="en-US"/>
+        </w:rPr>
+      </w:pPr>
+      <w:r>
+        <w:rPr>
+          <w:rFonts w:ascii="Courier New" w:hAnsi="Courier New" w:cs="Courier New"/>
+          <w:lang w:val="en-US"/>
+        </w:rPr>
+        <w:t>#include &lt;math.h&gt;</w:t>
       </w:r>
     </w:p>
     <w:p>
@@ -1419,39 +1442,7 @@
           <w:rFonts w:ascii="Courier New" w:hAnsi="Courier New" w:cs="Courier New"/>
           <w:lang w:val="en-US"/>
         </w:rPr>
-        <w:t xml:space="preserve">*@return </w:t>
-      </w:r>
-      <w:proofErr w:type="spellStart"/>
-      <w:r>
-        <w:rPr>
-          <w:rFonts w:ascii="Courier New" w:hAnsi="Courier New" w:cs="Courier New"/>
-          <w:lang w:val="en-US"/>
-        </w:rPr>
-        <w:t>возвращает</w:t>
-      </w:r>
-      <w:proofErr w:type="spellEnd"/>
-      <w:r>
-        <w:rPr>
-          <w:rFonts w:ascii="Courier New" w:hAnsi="Courier New" w:cs="Courier New"/>
-          <w:lang w:val="en-US"/>
-        </w:rPr>
-        <w:t xml:space="preserve"> </w:t>
-      </w:r>
-      <w:proofErr w:type="spellStart"/>
-      <w:r>
-        <w:rPr>
-          <w:rFonts w:ascii="Courier New" w:hAnsi="Courier New" w:cs="Courier New"/>
-          <w:lang w:val="en-US"/>
-        </w:rPr>
-        <w:t>значение</w:t>
-      </w:r>
-      <w:proofErr w:type="spellEnd"/>
-      <w:r>
-        <w:rPr>
-          <w:rFonts w:ascii="Courier New" w:hAnsi="Courier New" w:cs="Courier New"/>
-          <w:lang w:val="en-US"/>
-        </w:rPr>
-        <w:t xml:space="preserve"> a</w:t>
+        <w:t>*@return возвращает значение a</w:t>
       </w:r>
     </w:p>
     <w:p>
@@ -1478,85 +1469,12 @@
           <w:lang w:val="en-US"/>
         </w:rPr>
       </w:pPr>
-      <w:proofErr w:type="gramStart"/>
-      <w:r>
-        <w:rPr>
-          <w:rFonts w:ascii="Courier New" w:hAnsi="Courier New" w:cs="Courier New"/>
-          <w:lang w:val="en-US"/>
-        </w:rPr>
-        <w:t>double</w:t>
-      </w:r>
-      <w:proofErr w:type="gramEnd"/>
-      <w:r>
-        <w:rPr>
-          <w:rFonts w:ascii="Courier New" w:hAnsi="Courier New" w:cs="Courier New"/>
-          <w:lang w:val="en-US"/>
-        </w:rPr>
-        <w:t xml:space="preserve"> </w:t>
-      </w:r>
-      <w:proofErr w:type="spellStart"/>
-      <w:r>
-        <w:rPr>
-          <w:rFonts w:ascii="Courier New" w:hAnsi="Courier New" w:cs="Courier New"/>
-          <w:lang w:val="en-US"/>
-        </w:rPr>
-        <w:t>get_a</w:t>
-      </w:r>
-      <w:proofErr w:type="spellEnd"/>
-      <w:r>
-        <w:rPr>
-          <w:rFonts w:ascii="Courier New" w:hAnsi="Courier New" w:cs="Courier New"/>
-          <w:lang w:val="en-US"/>
-        </w:rPr>
-        <w:t xml:space="preserve">(double </w:t>
-      </w:r>
-      <w:proofErr w:type="spellStart"/>
-      <w:r>
-        <w:rPr>
-          <w:rFonts w:ascii="Courier New" w:hAnsi="Courier New" w:cs="Courier New"/>
-          <w:lang w:val="en-US"/>
-        </w:rPr>
-        <w:t>const</w:t>
-      </w:r>
-      <w:proofErr w:type="spellEnd"/>
-      <w:r>
-        <w:rPr>
-          <w:rFonts w:ascii="Courier New" w:hAnsi="Courier New" w:cs="Courier New"/>
-          <w:lang w:val="en-US"/>
-        </w:rPr>
-        <w:t xml:space="preserve"> x, double </w:t>
-      </w:r>
-      <w:proofErr w:type="spellStart"/>
-      <w:r>
-        <w:rPr>
-          <w:rFonts w:ascii="Courier New" w:hAnsi="Courier New" w:cs="Courier New"/>
-          <w:lang w:val="en-US"/>
-        </w:rPr>
-        <w:t>const</w:t>
-      </w:r>
-      <w:proofErr w:type="spellEnd"/>
-      <w:r>
-        <w:rPr>
-          <w:rFonts w:ascii="Courier New" w:hAnsi="Courier New" w:cs="Courier New"/>
-          <w:lang w:val="en-US"/>
-        </w:rPr>
-        <w:t xml:space="preserve"> y, double </w:t>
-      </w:r>
-      <w:proofErr w:type="spellStart"/>
-      <w:r>
-        <w:rPr>
-          <w:rFonts w:ascii="Courier New" w:hAnsi="Courier New" w:cs="Courier New"/>
-          <w:lang w:val="en-US"/>
-        </w:rPr>
-        <w:t>const</w:t>
-      </w:r>
-      <w:proofErr w:type="spellEnd"/>
-      <w:r>
-        <w:rPr>
-          <w:rFonts w:ascii="Courier New" w:hAnsi="Courier New" w:cs="Courier New"/>
-          <w:lang w:val="en-US"/>
-        </w:rPr>
-        <w:t xml:space="preserve"> z);</w:t>
+      <w:r>
+        <w:rPr>
+          <w:rFonts w:ascii="Courier New" w:hAnsi="Courier New" w:cs="Courier New"/>
+          <w:lang w:val="en-US"/>
+        </w:rPr>
+        <w:t>double get_a(double const x, double const y, double const z);</w:t>
       </w:r>
     </w:p>
     <w:p>
@@ -1629,39 +1547,7 @@
           <w:rFonts w:ascii="Courier New" w:hAnsi="Courier New" w:cs="Courier New"/>
           <w:lang w:val="en-US"/>
         </w:rPr>
-        <w:t xml:space="preserve">*@return </w:t>
-      </w:r>
-      <w:proofErr w:type="spellStart"/>
-      <w:r>
-        <w:rPr>
-          <w:rFonts w:ascii="Courier New" w:hAnsi="Courier New" w:cs="Courier New"/>
-          <w:lang w:val="en-US"/>
-        </w:rPr>
-        <w:t>возвращает</w:t>
-      </w:r>
-      <w:proofErr w:type="spellEnd"/>
-      <w:r>
-        <w:rPr>
-          <w:rFonts w:ascii="Courier New" w:hAnsi="Courier New" w:cs="Courier New"/>
-          <w:lang w:val="en-US"/>
-        </w:rPr>
-        <w:t xml:space="preserve"> </w:t>
-      </w:r>
-      <w:proofErr w:type="spellStart"/>
-      <w:r>
-        <w:rPr>
-          <w:rFonts w:ascii="Courier New" w:hAnsi="Courier New" w:cs="Courier New"/>
-          <w:lang w:val="en-US"/>
-        </w:rPr>
-        <w:t>значение</w:t>
-      </w:r>
-      <w:proofErr w:type="spellEnd"/>
-      <w:r>
-        <w:rPr>
-          <w:rFonts w:ascii="Courier New" w:hAnsi="Courier New" w:cs="Courier New"/>
-          <w:lang w:val="en-US"/>
-        </w:rPr>
-        <w:t xml:space="preserve"> b</w:t>
+        <w:t>*@return возвращает значение b</w:t>
       </w:r>
     </w:p>
     <w:p>
@@ -1688,85 +1574,12 @@
           <w:lang w:val="en-US"/>
         </w:rPr>
       </w:pPr>
-      <w:proofErr w:type="gramStart"/>
-      <w:r>
-        <w:rPr>
-          <w:rFonts w:ascii="Courier New" w:hAnsi="Courier New" w:cs="Courier New"/>
-          <w:lang w:val="en-US"/>
-        </w:rPr>
-        <w:t>double</w:t>
-      </w:r>
-      <w:proofErr w:type="gramEnd"/>
-      <w:r>
-        <w:rPr>
-          <w:rFonts w:ascii="Courier New" w:hAnsi="Courier New" w:cs="Courier New"/>
-          <w:lang w:val="en-US"/>
-        </w:rPr>
-        <w:t xml:space="preserve"> </w:t>
-      </w:r>
-      <w:proofErr w:type="spellStart"/>
-      <w:r>
-        <w:rPr>
-          <w:rFonts w:ascii="Courier New" w:hAnsi="Courier New" w:cs="Courier New"/>
-          <w:lang w:val="en-US"/>
-        </w:rPr>
-        <w:t>get_b</w:t>
-      </w:r>
-      <w:proofErr w:type="spellEnd"/>
-      <w:r>
-        <w:rPr>
-          <w:rFonts w:ascii="Courier New" w:hAnsi="Courier New" w:cs="Courier New"/>
-          <w:lang w:val="en-US"/>
-        </w:rPr>
-        <w:t xml:space="preserve">(double </w:t>
-      </w:r>
-      <w:proofErr w:type="spellStart"/>
-      <w:r>
-        <w:rPr>
-          <w:rFonts w:ascii="Courier New" w:hAnsi="Courier New" w:cs="Courier New"/>
-          <w:lang w:val="en-US"/>
-        </w:rPr>
-        <w:t>const</w:t>
-      </w:r>
-      <w:proofErr w:type="spellEnd"/>
-      <w:r>
-        <w:rPr>
-          <w:rFonts w:ascii="Courier New" w:hAnsi="Courier New" w:cs="Courier New"/>
-          <w:lang w:val="en-US"/>
-        </w:rPr>
-        <w:t xml:space="preserve"> x, double </w:t>
-      </w:r>
-      <w:proofErr w:type="spellStart"/>
-      <w:r>
-        <w:rPr>
-          <w:rFonts w:ascii="Courier New" w:hAnsi="Courier New" w:cs="Courier New"/>
-          <w:lang w:val="en-US"/>
-        </w:rPr>
-        <w:t>const</w:t>
-      </w:r>
-      <w:proofErr w:type="spellEnd"/>
-      <w:r>
-        <w:rPr>
-          <w:rFonts w:ascii="Courier New" w:hAnsi="Courier New" w:cs="Courier New"/>
-          <w:lang w:val="en-US"/>
-        </w:rPr>
-        <w:t xml:space="preserve"> y, double </w:t>
-      </w:r>
-      <w:proofErr w:type="spellStart"/>
-      <w:r>
-        <w:rPr>
-          <w:rFonts w:ascii="Courier New" w:hAnsi="Courier New" w:cs="Courier New"/>
-          <w:lang w:val="en-US"/>
-        </w:rPr>
-        <w:t>const</w:t>
-      </w:r>
-      <w:proofErr w:type="spellEnd"/>
-      <w:r>
-        <w:rPr>
-          <w:rFonts w:ascii="Courier New" w:hAnsi="Courier New" w:cs="Courier New"/>
-          <w:lang w:val="en-US"/>
-        </w:rPr>
-        <w:t xml:space="preserve"> z);</w:t>
+      <w:r>
+        <w:rPr>
+          <w:rFonts w:ascii="Courier New" w:hAnsi="Courier New" w:cs="Courier New"/>
+          <w:lang w:val="en-US"/>
+        </w:rPr>
+        <w:t>double get_b(double const x, double const y, double const z);</w:t>
       </w:r>
     </w:p>
     <w:p>
@@ -1870,23 +1683,12 @@
           <w:lang w:val="en-US"/>
         </w:rPr>
       </w:pPr>
-      <w:proofErr w:type="spellStart"/>
-      <w:proofErr w:type="gramStart"/>
-      <w:r>
-        <w:rPr>
-          <w:rFonts w:ascii="Courier New" w:hAnsi="Courier New" w:cs="Courier New"/>
-          <w:lang w:val="en-US"/>
-        </w:rPr>
-        <w:t>int</w:t>
-      </w:r>
-      <w:proofErr w:type="spellEnd"/>
-      <w:proofErr w:type="gramEnd"/>
-      <w:r>
-        <w:rPr>
-          <w:rFonts w:ascii="Courier New" w:hAnsi="Courier New" w:cs="Courier New"/>
-          <w:lang w:val="en-US"/>
-        </w:rPr>
-        <w:t xml:space="preserve"> main()</w:t>
+      <w:r>
+        <w:rPr>
+          <w:rFonts w:ascii="Courier New" w:hAnsi="Courier New" w:cs="Courier New"/>
+          <w:lang w:val="en-US"/>
+        </w:rPr>
+        <w:t>int main()</w:t>
       </w:r>
     </w:p>
     <w:p>
@@ -1919,38 +1721,7 @@
           <w:lang w:val="en-US"/>
         </w:rPr>
         <w:tab/>
-      </w:r>
-      <w:proofErr w:type="gramStart"/>
-      <w:r>
-        <w:rPr>
-          <w:rFonts w:ascii="Courier New" w:hAnsi="Courier New" w:cs="Courier New"/>
-          <w:lang w:val="en-US"/>
-        </w:rPr>
-        <w:t>double</w:t>
-      </w:r>
-      <w:proofErr w:type="gramEnd"/>
-      <w:r>
-        <w:rPr>
-          <w:rFonts w:ascii="Courier New" w:hAnsi="Courier New" w:cs="Courier New"/>
-          <w:lang w:val="en-US"/>
-        </w:rPr>
-        <w:t xml:space="preserve"> </w:t>
-      </w:r>
-      <w:proofErr w:type="spellStart"/>
-      <w:r>
-        <w:rPr>
-          <w:rFonts w:ascii="Courier New" w:hAnsi="Courier New" w:cs="Courier New"/>
-          <w:lang w:val="en-US"/>
-        </w:rPr>
-        <w:t>const</w:t>
-      </w:r>
-      <w:proofErr w:type="spellEnd"/>
-      <w:r>
-        <w:rPr>
-          <w:rFonts w:ascii="Courier New" w:hAnsi="Courier New" w:cs="Courier New"/>
-          <w:lang w:val="en-US"/>
-        </w:rPr>
-        <w:t xml:space="preserve"> x = 0.61;</w:t>
+        <w:t>double const x = 0.61;</w:t>
       </w:r>
     </w:p>
     <w:p>
@@ -1967,38 +1738,7 @@
           <w:lang w:val="en-US"/>
         </w:rPr>
         <w:tab/>
-      </w:r>
-      <w:proofErr w:type="gramStart"/>
-      <w:r>
-        <w:rPr>
-          <w:rFonts w:ascii="Courier New" w:hAnsi="Courier New" w:cs="Courier New"/>
-          <w:lang w:val="en-US"/>
-        </w:rPr>
-        <w:t>double</w:t>
-      </w:r>
-      <w:proofErr w:type="gramEnd"/>
-      <w:r>
-        <w:rPr>
-          <w:rFonts w:ascii="Courier New" w:hAnsi="Courier New" w:cs="Courier New"/>
-          <w:lang w:val="en-US"/>
-        </w:rPr>
-        <w:t xml:space="preserve"> </w:t>
-      </w:r>
-      <w:proofErr w:type="spellStart"/>
-      <w:r>
-        <w:rPr>
-          <w:rFonts w:ascii="Courier New" w:hAnsi="Courier New" w:cs="Courier New"/>
-          <w:lang w:val="en-US"/>
-        </w:rPr>
-        <w:t>const</w:t>
-      </w:r>
-      <w:proofErr w:type="spellEnd"/>
-      <w:r>
-        <w:rPr>
-          <w:rFonts w:ascii="Courier New" w:hAnsi="Courier New" w:cs="Courier New"/>
-          <w:lang w:val="en-US"/>
-        </w:rPr>
-        <w:t xml:space="preserve"> y = 3.4;</w:t>
+        <w:t>double const y = 3.4;</w:t>
       </w:r>
     </w:p>
     <w:p>
@@ -2015,38 +1755,7 @@
           <w:lang w:val="en-US"/>
         </w:rPr>
         <w:tab/>
-      </w:r>
-      <w:proofErr w:type="gramStart"/>
-      <w:r>
-        <w:rPr>
-          <w:rFonts w:ascii="Courier New" w:hAnsi="Courier New" w:cs="Courier New"/>
-          <w:lang w:val="en-US"/>
-        </w:rPr>
-        <w:t>double</w:t>
-      </w:r>
-      <w:proofErr w:type="gramEnd"/>
-      <w:r>
-        <w:rPr>
-          <w:rFonts w:ascii="Courier New" w:hAnsi="Courier New" w:cs="Courier New"/>
-          <w:lang w:val="en-US"/>
-        </w:rPr>
-        <w:t xml:space="preserve"> </w:t>
-      </w:r>
-      <w:proofErr w:type="spellStart"/>
-      <w:r>
-        <w:rPr>
-          <w:rFonts w:ascii="Courier New" w:hAnsi="Courier New" w:cs="Courier New"/>
-          <w:lang w:val="en-US"/>
-        </w:rPr>
-        <w:t>const</w:t>
-      </w:r>
-      <w:proofErr w:type="spellEnd"/>
-      <w:r>
-        <w:rPr>
-          <w:rFonts w:ascii="Courier New" w:hAnsi="Courier New" w:cs="Courier New"/>
-          <w:lang w:val="en-US"/>
-        </w:rPr>
-        <w:t xml:space="preserve"> z = 16.5;</w:t>
+        <w:t>double const z = 16.5;</w:t>
       </w:r>
     </w:p>
     <w:p>
@@ -2063,70 +1772,7 @@
           <w:lang w:val="en-US"/>
         </w:rPr>
         <w:tab/>
-      </w:r>
-      <w:proofErr w:type="spellStart"/>
-      <w:r>
-        <w:rPr>
-          <w:rFonts w:ascii="Courier New" w:hAnsi="Courier New" w:cs="Courier New"/>
-          <w:lang w:val="en-US"/>
-        </w:rPr>
-        <w:t>printf_</w:t>
-      </w:r>
-      <w:proofErr w:type="gramStart"/>
-      <w:r>
-        <w:rPr>
-          <w:rFonts w:ascii="Courier New" w:hAnsi="Courier New" w:cs="Courier New"/>
-          <w:lang w:val="en-US"/>
-        </w:rPr>
-        <w:t>s</w:t>
-      </w:r>
-      <w:proofErr w:type="spellEnd"/>
-      <w:r>
-        <w:rPr>
-          <w:rFonts w:ascii="Courier New" w:hAnsi="Courier New" w:cs="Courier New"/>
-          <w:lang w:val="en-US"/>
-        </w:rPr>
-        <w:t>(</w:t>
-      </w:r>
-      <w:proofErr w:type="gramEnd"/>
-      <w:r>
-        <w:rPr>
-          <w:rFonts w:ascii="Courier New" w:hAnsi="Courier New" w:cs="Courier New"/>
-          <w:lang w:val="en-US"/>
-        </w:rPr>
-        <w:t>"x = %lf\</w:t>
-      </w:r>
-      <w:proofErr w:type="spellStart"/>
-      <w:r>
-        <w:rPr>
-          <w:rFonts w:ascii="Courier New" w:hAnsi="Courier New" w:cs="Courier New"/>
-          <w:lang w:val="en-US"/>
-        </w:rPr>
-        <w:t>ny</w:t>
-      </w:r>
-      <w:proofErr w:type="spellEnd"/>
-      <w:r>
-        <w:rPr>
-          <w:rFonts w:ascii="Courier New" w:hAnsi="Courier New" w:cs="Courier New"/>
-          <w:lang w:val="en-US"/>
-        </w:rPr>
-        <w:t xml:space="preserve"> = %lf\</w:t>
-      </w:r>
-      <w:proofErr w:type="spellStart"/>
-      <w:r>
-        <w:rPr>
-          <w:rFonts w:ascii="Courier New" w:hAnsi="Courier New" w:cs="Courier New"/>
-          <w:lang w:val="en-US"/>
-        </w:rPr>
-        <w:t>nz</w:t>
-      </w:r>
-      <w:proofErr w:type="spellEnd"/>
-      <w:r>
-        <w:rPr>
-          <w:rFonts w:ascii="Courier New" w:hAnsi="Courier New" w:cs="Courier New"/>
-          <w:lang w:val="en-US"/>
-        </w:rPr>
-        <w:t xml:space="preserve"> = %lf", x, y, z);</w:t>
+        <w:t>printf_s("x = %lf\ny = %lf\nz = %lf", x, y, z);</w:t>
       </w:r>
     </w:p>
     <w:p>
@@ -2143,70 +1789,7 @@
           <w:lang w:val="en-US"/>
         </w:rPr>
         <w:tab/>
-      </w:r>
-      <w:proofErr w:type="spellStart"/>
-      <w:r>
-        <w:rPr>
-          <w:rFonts w:ascii="Courier New" w:hAnsi="Courier New" w:cs="Courier New"/>
-          <w:lang w:val="en-US"/>
-        </w:rPr>
-        <w:t>printf_</w:t>
-      </w:r>
-      <w:proofErr w:type="gramStart"/>
-      <w:r>
-        <w:rPr>
-          <w:rFonts w:ascii="Courier New" w:hAnsi="Courier New" w:cs="Courier New"/>
-          <w:lang w:val="en-US"/>
-        </w:rPr>
-        <w:t>s</w:t>
-      </w:r>
-      <w:proofErr w:type="spellEnd"/>
-      <w:r>
-        <w:rPr>
-          <w:rFonts w:ascii="Courier New" w:hAnsi="Courier New" w:cs="Courier New"/>
-          <w:lang w:val="en-US"/>
-        </w:rPr>
-        <w:t>(</w:t>
-      </w:r>
-      <w:proofErr w:type="gramEnd"/>
-      <w:r>
-        <w:rPr>
-          <w:rFonts w:ascii="Courier New" w:hAnsi="Courier New" w:cs="Courier New"/>
-          <w:lang w:val="en-US"/>
-        </w:rPr>
-        <w:t>"\</w:t>
-      </w:r>
-      <w:proofErr w:type="spellStart"/>
-      <w:r>
-        <w:rPr>
-          <w:rFonts w:ascii="Courier New" w:hAnsi="Courier New" w:cs="Courier New"/>
-          <w:lang w:val="en-US"/>
-        </w:rPr>
-        <w:t>na</w:t>
-      </w:r>
-      <w:proofErr w:type="spellEnd"/>
-      <w:r>
-        <w:rPr>
-          <w:rFonts w:ascii="Courier New" w:hAnsi="Courier New" w:cs="Courier New"/>
-          <w:lang w:val="en-US"/>
-        </w:rPr>
-        <w:t xml:space="preserve"> = %lf", </w:t>
-      </w:r>
-      <w:proofErr w:type="spellStart"/>
-      <w:r>
-        <w:rPr>
-          <w:rFonts w:ascii="Courier New" w:hAnsi="Courier New" w:cs="Courier New"/>
-          <w:lang w:val="en-US"/>
-        </w:rPr>
-        <w:t>get_a</w:t>
-      </w:r>
-      <w:proofErr w:type="spellEnd"/>
-      <w:r>
-        <w:rPr>
-          <w:rFonts w:ascii="Courier New" w:hAnsi="Courier New" w:cs="Courier New"/>
-          <w:lang w:val="en-US"/>
-        </w:rPr>
-        <w:t>(x, y, z));</w:t>
+        <w:t>printf_s("\na = %lf", get_a(x, y, z));</w:t>
       </w:r>
     </w:p>
     <w:p>
@@ -2223,70 +1806,7 @@
           <w:lang w:val="en-US"/>
         </w:rPr>
         <w:tab/>
-      </w:r>
-      <w:proofErr w:type="spellStart"/>
-      <w:r>
-        <w:rPr>
-          <w:rFonts w:ascii="Courier New" w:hAnsi="Courier New" w:cs="Courier New"/>
-          <w:lang w:val="en-US"/>
-        </w:rPr>
-        <w:t>printf_</w:t>
-      </w:r>
-      <w:proofErr w:type="gramStart"/>
-      <w:r>
-        <w:rPr>
-          <w:rFonts w:ascii="Courier New" w:hAnsi="Courier New" w:cs="Courier New"/>
-          <w:lang w:val="en-US"/>
-        </w:rPr>
-        <w:t>s</w:t>
-      </w:r>
-      <w:proofErr w:type="spellEnd"/>
-      <w:r>
-        <w:rPr>
-          <w:rFonts w:ascii="Courier New" w:hAnsi="Courier New" w:cs="Courier New"/>
-          <w:lang w:val="en-US"/>
-        </w:rPr>
-        <w:t>(</w:t>
-      </w:r>
-      <w:proofErr w:type="gramEnd"/>
-      <w:r>
-        <w:rPr>
-          <w:rFonts w:ascii="Courier New" w:hAnsi="Courier New" w:cs="Courier New"/>
-          <w:lang w:val="en-US"/>
-        </w:rPr>
-        <w:t>"\</w:t>
-      </w:r>
-      <w:proofErr w:type="spellStart"/>
-      <w:r>
-        <w:rPr>
-          <w:rFonts w:ascii="Courier New" w:hAnsi="Courier New" w:cs="Courier New"/>
-          <w:lang w:val="en-US"/>
-        </w:rPr>
-        <w:t>nb</w:t>
-      </w:r>
-      <w:proofErr w:type="spellEnd"/>
-      <w:r>
-        <w:rPr>
-          <w:rFonts w:ascii="Courier New" w:hAnsi="Courier New" w:cs="Courier New"/>
-          <w:lang w:val="en-US"/>
-        </w:rPr>
-        <w:t xml:space="preserve"> = %lf", </w:t>
-      </w:r>
-      <w:proofErr w:type="spellStart"/>
-      <w:r>
-        <w:rPr>
-          <w:rFonts w:ascii="Courier New" w:hAnsi="Courier New" w:cs="Courier New"/>
-          <w:lang w:val="en-US"/>
-        </w:rPr>
-        <w:t>get_b</w:t>
-      </w:r>
-      <w:proofErr w:type="spellEnd"/>
-      <w:r>
-        <w:rPr>
-          <w:rFonts w:ascii="Courier New" w:hAnsi="Courier New" w:cs="Courier New"/>
-          <w:lang w:val="en-US"/>
-        </w:rPr>
-        <w:t>(x, y, z));</w:t>
+        <w:t>printf_s("\nb = %lf", get_b(x, y, z));</w:t>
       </w:r>
     </w:p>
     <w:p>
@@ -2303,22 +1823,7 @@
           <w:lang w:val="en-US"/>
         </w:rPr>
         <w:tab/>
-      </w:r>
-      <w:proofErr w:type="gramStart"/>
-      <w:r>
-        <w:rPr>
-          <w:rFonts w:ascii="Courier New" w:hAnsi="Courier New" w:cs="Courier New"/>
-          <w:lang w:val="en-US"/>
-        </w:rPr>
-        <w:t>return</w:t>
-      </w:r>
-      <w:proofErr w:type="gramEnd"/>
-      <w:r>
-        <w:rPr>
-          <w:rFonts w:ascii="Courier New" w:hAnsi="Courier New" w:cs="Courier New"/>
-          <w:lang w:val="en-US"/>
-        </w:rPr>
-        <w:t xml:space="preserve"> 0;</w:t>
+        <w:t>return 0;</w:t>
       </w:r>
     </w:p>
     <w:p>
@@ -2354,85 +1859,12 @@
           <w:lang w:val="en-US"/>
         </w:rPr>
       </w:pPr>
-      <w:proofErr w:type="gramStart"/>
-      <w:r>
-        <w:rPr>
-          <w:rFonts w:ascii="Courier New" w:hAnsi="Courier New" w:cs="Courier New"/>
-          <w:lang w:val="en-US"/>
-        </w:rPr>
-        <w:t>double</w:t>
-      </w:r>
-      <w:proofErr w:type="gramEnd"/>
-      <w:r>
-        <w:rPr>
-          <w:rFonts w:ascii="Courier New" w:hAnsi="Courier New" w:cs="Courier New"/>
-          <w:lang w:val="en-US"/>
-        </w:rPr>
-        <w:t xml:space="preserve"> </w:t>
-      </w:r>
-      <w:proofErr w:type="spellStart"/>
-      <w:r>
-        <w:rPr>
-          <w:rFonts w:ascii="Courier New" w:hAnsi="Courier New" w:cs="Courier New"/>
-          <w:lang w:val="en-US"/>
-        </w:rPr>
-        <w:t>get_a</w:t>
-      </w:r>
-      <w:proofErr w:type="spellEnd"/>
-      <w:r>
-        <w:rPr>
-          <w:rFonts w:ascii="Courier New" w:hAnsi="Courier New" w:cs="Courier New"/>
-          <w:lang w:val="en-US"/>
-        </w:rPr>
-        <w:t xml:space="preserve">(double </w:t>
-      </w:r>
-      <w:proofErr w:type="spellStart"/>
-      <w:r>
-        <w:rPr>
-          <w:rFonts w:ascii="Courier New" w:hAnsi="Courier New" w:cs="Courier New"/>
-          <w:lang w:val="en-US"/>
-        </w:rPr>
-        <w:t>const</w:t>
-      </w:r>
-      <w:proofErr w:type="spellEnd"/>
-      <w:r>
-        <w:rPr>
-          <w:rFonts w:ascii="Courier New" w:hAnsi="Courier New" w:cs="Courier New"/>
-          <w:lang w:val="en-US"/>
-        </w:rPr>
-        <w:t xml:space="preserve"> x, double </w:t>
-      </w:r>
-      <w:proofErr w:type="spellStart"/>
-      <w:r>
-        <w:rPr>
-          <w:rFonts w:ascii="Courier New" w:hAnsi="Courier New" w:cs="Courier New"/>
-          <w:lang w:val="en-US"/>
-        </w:rPr>
-        <w:t>const</w:t>
-      </w:r>
-      <w:proofErr w:type="spellEnd"/>
-      <w:r>
-        <w:rPr>
-          <w:rFonts w:ascii="Courier New" w:hAnsi="Courier New" w:cs="Courier New"/>
-          <w:lang w:val="en-US"/>
-        </w:rPr>
-        <w:t xml:space="preserve"> y, double </w:t>
-      </w:r>
-      <w:proofErr w:type="spellStart"/>
-      <w:r>
-        <w:rPr>
-          <w:rFonts w:ascii="Courier New" w:hAnsi="Courier New" w:cs="Courier New"/>
-          <w:lang w:val="en-US"/>
-        </w:rPr>
-        <w:t>const</w:t>
-      </w:r>
-      <w:proofErr w:type="spellEnd"/>
-      <w:r>
-        <w:rPr>
-          <w:rFonts w:ascii="Courier New" w:hAnsi="Courier New" w:cs="Courier New"/>
-          <w:lang w:val="en-US"/>
-        </w:rPr>
-        <w:t xml:space="preserve"> z)</w:t>
+      <w:r>
+        <w:rPr>
+          <w:rFonts w:ascii="Courier New" w:hAnsi="Courier New" w:cs="Courier New"/>
+          <w:lang w:val="en-US"/>
+        </w:rPr>
+        <w:t>double get_a(double const x, double const y, double const z)</w:t>
       </w:r>
     </w:p>
     <w:p>
@@ -2465,87 +1897,33 @@
           <w:lang w:val="en-US"/>
         </w:rPr>
         <w:tab/>
-      </w:r>
-      <w:proofErr w:type="gramStart"/>
-      <w:r>
-        <w:rPr>
-          <w:rFonts w:ascii="Courier New" w:hAnsi="Courier New" w:cs="Courier New"/>
-          <w:lang w:val="en-US"/>
-        </w:rPr>
-        <w:t>return</w:t>
-      </w:r>
-      <w:proofErr w:type="gramEnd"/>
-      <w:r>
-        <w:rPr>
-          <w:rFonts w:ascii="Courier New" w:hAnsi="Courier New" w:cs="Courier New"/>
-          <w:lang w:val="en-US"/>
-        </w:rPr>
-        <w:t xml:space="preserve"> </w:t>
-      </w:r>
-      <w:proofErr w:type="spellStart"/>
-      <w:r>
-        <w:rPr>
-          <w:rFonts w:ascii="Courier New" w:hAnsi="Courier New" w:cs="Courier New"/>
-          <w:lang w:val="en-US"/>
-        </w:rPr>
-        <w:t>pow</w:t>
-      </w:r>
-      <w:proofErr w:type="spellEnd"/>
-      <w:r>
-        <w:rPr>
-          <w:rFonts w:ascii="Courier New" w:hAnsi="Courier New" w:cs="Courier New"/>
-          <w:lang w:val="en-US"/>
-        </w:rPr>
-        <w:t xml:space="preserve">(x, 3) * </w:t>
-      </w:r>
-      <w:proofErr w:type="spellStart"/>
-      <w:r>
-        <w:rPr>
-          <w:rFonts w:ascii="Courier New" w:hAnsi="Courier New" w:cs="Courier New"/>
-          <w:lang w:val="en-US"/>
-        </w:rPr>
-        <w:t>pow</w:t>
-      </w:r>
-      <w:proofErr w:type="spellEnd"/>
-      <w:r>
-        <w:rPr>
-          <w:rFonts w:ascii="Courier New" w:hAnsi="Courier New" w:cs="Courier New"/>
-          <w:lang w:val="en-US"/>
-        </w:rPr>
-        <w:t>(tan(</w:t>
-      </w:r>
-      <w:proofErr w:type="spellStart"/>
-      <w:r>
-        <w:rPr>
-          <w:rFonts w:ascii="Courier New" w:hAnsi="Courier New" w:cs="Courier New"/>
-          <w:lang w:val="en-US"/>
-        </w:rPr>
-        <w:t>pow</w:t>
-      </w:r>
-      <w:proofErr w:type="spellEnd"/>
-      <w:r>
-        <w:rPr>
-          <w:rFonts w:ascii="Courier New" w:hAnsi="Courier New" w:cs="Courier New"/>
-          <w:lang w:val="en-US"/>
-        </w:rPr>
-        <w:t xml:space="preserve">(x + y, 2)), 2) + z / </w:t>
-      </w:r>
-      <w:proofErr w:type="spellStart"/>
-      <w:r>
-        <w:rPr>
-          <w:rFonts w:ascii="Courier New" w:hAnsi="Courier New" w:cs="Courier New"/>
-          <w:lang w:val="en-US"/>
-        </w:rPr>
-        <w:t>sqrt</w:t>
-      </w:r>
-      <w:proofErr w:type="spellEnd"/>
-      <w:r>
-        <w:rPr>
-          <w:rFonts w:ascii="Courier New" w:hAnsi="Courier New" w:cs="Courier New"/>
-          <w:lang w:val="en-US"/>
-        </w:rPr>
-        <w:t>(x + y);</w:t>
-      </w:r>
+        <w:t>return pow(x, 3) * pow(tan(pow(x + y, 2)), 2) + z / sqrt(x + y);</w:t>
+      </w:r>
+    </w:p>
+    <w:p>
+      <w:pPr>
+        <w:ind w:left="-567"/>
+        <w:rPr>
+          <w:rFonts w:ascii="Courier New" w:hAnsi="Courier New" w:cs="Courier New"/>
+          <w:lang w:val="en-US"/>
+        </w:rPr>
+      </w:pPr>
+      <w:r>
+        <w:rPr>
+          <w:rFonts w:ascii="Courier New" w:hAnsi="Courier New" w:cs="Courier New"/>
+          <w:lang w:val="en-US"/>
+        </w:rPr>
+        <w:t>}</w:t>
+      </w:r>
+    </w:p>
+    <w:p>
+      <w:pPr>
+        <w:ind w:left="-567"/>
+        <w:rPr>
+          <w:rFonts w:ascii="Courier New" w:hAnsi="Courier New" w:cs="Courier New"/>
+          <w:lang w:val="en-US"/>
+        </w:rPr>
+      </w:pPr>
     </w:p>
     <w:p>
       <w:pPr>
@@ -2561,105 +1939,7 @@
           <w:lang w:val="en-US"/>
         </w:rPr>
         <w:lastRenderedPageBreak/>
-        <w:t>}</w:t>
-      </w:r>
-    </w:p>
-    <w:p>
-      <w:pPr>
-        <w:ind w:left="-567"/>
-        <w:rPr>
-          <w:rFonts w:ascii="Courier New" w:hAnsi="Courier New" w:cs="Courier New"/>
-          <w:lang w:val="en-US"/>
-        </w:rPr>
-      </w:pPr>
-    </w:p>
-    <w:p>
-      <w:pPr>
-        <w:ind w:left="-567"/>
-        <w:rPr>
-          <w:rFonts w:ascii="Courier New" w:hAnsi="Courier New" w:cs="Courier New"/>
-          <w:lang w:val="en-US"/>
-        </w:rPr>
-      </w:pPr>
-      <w:proofErr w:type="gramStart"/>
-      <w:r>
-        <w:rPr>
-          <w:rFonts w:ascii="Courier New" w:hAnsi="Courier New" w:cs="Courier New"/>
-          <w:lang w:val="en-US"/>
-        </w:rPr>
-        <w:t>double</w:t>
-      </w:r>
-      <w:proofErr w:type="gramEnd"/>
-      <w:r>
-        <w:rPr>
-          <w:rFonts w:ascii="Courier New" w:hAnsi="Courier New" w:cs="Courier New"/>
-          <w:lang w:val="en-US"/>
-        </w:rPr>
-        <w:t xml:space="preserve"> </w:t>
-      </w:r>
-      <w:proofErr w:type="spellStart"/>
-      <w:r>
-        <w:rPr>
-          <w:rFonts w:ascii="Courier New" w:hAnsi="Courier New" w:cs="Courier New"/>
-          <w:lang w:val="en-US"/>
-        </w:rPr>
-        <w:t>get_b</w:t>
-      </w:r>
-      <w:proofErr w:type="spellEnd"/>
-      <w:r>
-        <w:rPr>
-          <w:rFonts w:ascii="Courier New" w:hAnsi="Courier New" w:cs="Courier New"/>
-          <w:lang w:val="en-US"/>
-        </w:rPr>
-        <w:t xml:space="preserve">(double </w:t>
-      </w:r>
-      <w:proofErr w:type="spellStart"/>
-      <w:r>
-        <w:rPr>
-          <w:rFonts w:ascii="Courier New" w:hAnsi="Courier New" w:cs="Courier New"/>
-          <w:lang w:val="en-US"/>
-        </w:rPr>
-        <w:t>const</w:t>
-      </w:r>
-      <w:proofErr w:type="spellEnd"/>
-      <w:r>
-        <w:rPr>
-          <w:rFonts w:ascii="Courier New" w:hAnsi="Courier New" w:cs="Courier New"/>
-          <w:lang w:val="en-US"/>
-        </w:rPr>
-        <w:t xml:space="preserve"> x, double </w:t>
-      </w:r>
-      <w:proofErr w:type="spellStart"/>
-      <w:r>
-        <w:rPr>
-          <w:rFonts w:ascii="Courier New" w:hAnsi="Courier New" w:cs="Courier New"/>
-          <w:lang w:val="en-US"/>
-        </w:rPr>
-        <w:t>const</w:t>
-      </w:r>
-      <w:proofErr w:type="spellEnd"/>
-      <w:r>
-        <w:rPr>
-          <w:rFonts w:ascii="Courier New" w:hAnsi="Courier New" w:cs="Courier New"/>
-          <w:lang w:val="en-US"/>
-        </w:rPr>
-        <w:t xml:space="preserve"> y, double </w:t>
-      </w:r>
-      <w:proofErr w:type="spellStart"/>
-      <w:r>
-        <w:rPr>
-          <w:rFonts w:ascii="Courier New" w:hAnsi="Courier New" w:cs="Courier New"/>
-          <w:lang w:val="en-US"/>
-        </w:rPr>
-        <w:t>const</w:t>
-      </w:r>
-      <w:proofErr w:type="spellEnd"/>
-      <w:r>
-        <w:rPr>
-          <w:rFonts w:ascii="Courier New" w:hAnsi="Courier New" w:cs="Courier New"/>
-          <w:lang w:val="en-US"/>
-        </w:rPr>
-        <w:t xml:space="preserve"> z)</w:t>
+        <w:t>double get_b(double const x, double const y, double const z)</w:t>
       </w:r>
     </w:p>
     <w:p>
@@ -2692,54 +1972,7 @@
           <w:lang w:val="en-US"/>
         </w:rPr>
         <w:tab/>
-      </w:r>
-      <w:proofErr w:type="gramStart"/>
-      <w:r>
-        <w:rPr>
-          <w:rFonts w:ascii="Courier New" w:hAnsi="Courier New" w:cs="Courier New"/>
-          <w:lang w:val="en-US"/>
-        </w:rPr>
-        <w:t>return</w:t>
-      </w:r>
-      <w:proofErr w:type="gramEnd"/>
-      <w:r>
-        <w:rPr>
-          <w:rFonts w:ascii="Courier New" w:hAnsi="Courier New" w:cs="Courier New"/>
-          <w:lang w:val="en-US"/>
-        </w:rPr>
-        <w:t xml:space="preserve"> (y * </w:t>
-      </w:r>
-      <w:proofErr w:type="spellStart"/>
-      <w:r>
-        <w:rPr>
-          <w:rFonts w:ascii="Courier New" w:hAnsi="Courier New" w:cs="Courier New"/>
-          <w:lang w:val="en-US"/>
-        </w:rPr>
-        <w:t>pow</w:t>
-      </w:r>
-      <w:proofErr w:type="spellEnd"/>
-      <w:r>
-        <w:rPr>
-          <w:rFonts w:ascii="Courier New" w:hAnsi="Courier New" w:cs="Courier New"/>
-          <w:lang w:val="en-US"/>
-        </w:rPr>
-        <w:t>(x, 2) - z) / (</w:t>
-      </w:r>
-      <w:proofErr w:type="spellStart"/>
-      <w:r>
-        <w:rPr>
-          <w:rFonts w:ascii="Courier New" w:hAnsi="Courier New" w:cs="Courier New"/>
-          <w:lang w:val="en-US"/>
-        </w:rPr>
-        <w:t>exp</w:t>
-      </w:r>
-      <w:proofErr w:type="spellEnd"/>
-      <w:r>
-        <w:rPr>
-          <w:rFonts w:ascii="Courier New" w:hAnsi="Courier New" w:cs="Courier New"/>
-          <w:lang w:val="en-US"/>
-        </w:rPr>
-        <w:t>(x * z) - 1);</w:t>
+        <w:t>return (y * pow(x, 2) - z) / (exp(x * z) - 1);</w:t>
       </w:r>
     </w:p>
     <w:p>
@@ -2817,7 +2050,7 @@
           <w:lang w:eastAsia="ru-RU"/>
         </w:rPr>
         <w:drawing>
-          <wp:inline distT="0" distB="0" distL="0" distR="0" wp14:anchorId="74A363A0" wp14:editId="3BC915A1">
+          <wp:inline distT="0" distB="0" distL="0" distR="0" wp14:anchorId="6CD65264" wp14:editId="7523C375">
             <wp:extent cx="1469404" cy="2170706"/>
             <wp:effectExtent l="0" t="0" r="0" b="1270"/>
             <wp:docPr id="6" name="Рисунок 6"/>
@@ -2868,14 +2101,27 @@
       <w:r>
         <w:t>Рисунок </w:t>
       </w:r>
-      <w:fldSimple w:instr=" SEQ Рисунок \* ARABIC ">
-        <w:r>
-          <w:rPr>
-            <w:noProof/>
-          </w:rPr>
-          <w:t>3</w:t>
-        </w:r>
-      </w:fldSimple>
+      <w:r>
+        <w:fldChar w:fldCharType="begin"/>
+      </w:r>
+      <w:r>
+        <w:instrText xml:space="preserve"> SEQ Рисунок \* ARABIC </w:instrText>
+      </w:r>
+      <w:r>
+        <w:fldChar w:fldCharType="separate"/>
+      </w:r>
+      <w:r>
+        <w:rPr>
+          <w:noProof/>
+        </w:rPr>
+        <w:t>3</w:t>
+      </w:r>
+      <w:r>
+        <w:rPr>
+          <w:noProof/>
+        </w:rPr>
+        <w:fldChar w:fldCharType="end"/>
+      </w:r>
       <w:bookmarkEnd w:id="3"/>
       <w:r>
         <w:t> – Результаты выполнения программы</w:t>
@@ -2897,14 +2143,12 @@
       <w:r>
         <w:t xml:space="preserve">В программе </w:t>
       </w:r>
-      <w:proofErr w:type="spellStart"/>
       <w:r>
         <w:rPr>
           <w:lang w:val="en-US"/>
         </w:rPr>
         <w:t>Photomath</w:t>
       </w:r>
-      <w:proofErr w:type="spellEnd"/>
       <w:r>
         <w:t xml:space="preserve"> выполнены тестовые примеры. Результаты их выполнения представлены ниже (</w:t>
       </w:r>
@@ -2981,7 +2225,7 @@
           <w:lang w:eastAsia="ru-RU"/>
         </w:rPr>
         <w:drawing>
-          <wp:inline distT="0" distB="0" distL="0" distR="0" wp14:anchorId="57686F26" wp14:editId="5C7CF93E">
+          <wp:inline distT="0" distB="0" distL="0" distR="0" wp14:anchorId="742A5293" wp14:editId="16AED295">
             <wp:extent cx="2337684" cy="2226365"/>
             <wp:effectExtent l="0" t="0" r="5715" b="2540"/>
             <wp:docPr id="2" name="Рисунок 2"/>
@@ -3044,14 +2288,27 @@
         </w:rPr>
         <w:t> </w:t>
       </w:r>
-      <w:fldSimple w:instr=" SEQ Рисунок \* ARABIC ">
-        <w:r>
-          <w:rPr>
-            <w:noProof/>
-          </w:rPr>
-          <w:t>4</w:t>
-        </w:r>
-      </w:fldSimple>
+      <w:r>
+        <w:fldChar w:fldCharType="begin"/>
+      </w:r>
+      <w:r>
+        <w:instrText xml:space="preserve"> SEQ Рисунок \* ARABIC </w:instrText>
+      </w:r>
+      <w:r>
+        <w:fldChar w:fldCharType="separate"/>
+      </w:r>
+      <w:r>
+        <w:rPr>
+          <w:noProof/>
+        </w:rPr>
+        <w:t>4</w:t>
+      </w:r>
+      <w:r>
+        <w:rPr>
+          <w:noProof/>
+        </w:rPr>
+        <w:fldChar w:fldCharType="end"/>
+      </w:r>
       <w:bookmarkEnd w:id="4"/>
       <w:r>
         <w:rPr>
@@ -3082,7 +2339,7 @@
           <w:lang w:eastAsia="ru-RU"/>
         </w:rPr>
         <w:drawing>
-          <wp:inline distT="0" distB="0" distL="0" distR="0" wp14:anchorId="4172A3B4" wp14:editId="65FF049C">
+          <wp:inline distT="0" distB="0" distL="0" distR="0" wp14:anchorId="0CF97E44" wp14:editId="5A6DBB09">
             <wp:extent cx="2520563" cy="1900361"/>
             <wp:effectExtent l="0" t="0" r="0" b="5080"/>
             <wp:docPr id="5" name="Рисунок 5"/>
@@ -3145,14 +2402,27 @@
         </w:rPr>
         <w:t> </w:t>
       </w:r>
-      <w:fldSimple w:instr=" SEQ Рисунок \* ARABIC ">
-        <w:r>
-          <w:rPr>
-            <w:noProof/>
-          </w:rPr>
-          <w:t>5</w:t>
-        </w:r>
-      </w:fldSimple>
+      <w:r>
+        <w:fldChar w:fldCharType="begin"/>
+      </w:r>
+      <w:r>
+        <w:instrText xml:space="preserve"> SEQ Рисунок \* ARABIC </w:instrText>
+      </w:r>
+      <w:r>
+        <w:fldChar w:fldCharType="separate"/>
+      </w:r>
+      <w:r>
+        <w:rPr>
+          <w:noProof/>
+        </w:rPr>
+        <w:t>5</w:t>
+      </w:r>
+      <w:r>
+        <w:rPr>
+          <w:noProof/>
+        </w:rPr>
+        <w:fldChar w:fldCharType="end"/>
+      </w:r>
       <w:bookmarkEnd w:id="5"/>
       <w:r>
         <w:rPr>
@@ -3196,7 +2466,7 @@
           <w:lang w:eastAsia="ru-RU"/>
         </w:rPr>
         <w:drawing>
-          <wp:inline distT="0" distB="0" distL="0" distR="0" wp14:anchorId="6DE21E82" wp14:editId="77A44F1E">
+          <wp:inline distT="0" distB="0" distL="0" distR="0" wp14:anchorId="15B55694" wp14:editId="68C722B0">
             <wp:extent cx="5869726" cy="1188000"/>
             <wp:effectExtent l="0" t="0" r="0" b="0"/>
             <wp:docPr id="7" name="Рисунок 7"/>
@@ -3234,18 +2504,12 @@
     </w:p>
     <w:p>
       <w:pPr>
-        <w:pStyle w:val="a5"/>
-        <w:rPr>
-          <w:lang w:val="en-US"/>
-        </w:rPr>
+        <w:pStyle w:val="a8"/>
       </w:pPr>
       <w:r>
         <w:t xml:space="preserve">Рисунок 6 - </w:t>
       </w:r>
       <w:r>
-        <w:rPr>
-          <w:lang w:val="en-US"/>
-        </w:rPr>
         <w:t>Approved task 1.1</w:t>
       </w:r>
     </w:p>
@@ -3273,15 +2537,32 @@
         <w:t>Формулировка</w:t>
       </w:r>
       <w:r>
-        <w:t xml:space="preserve"> задания</w:t>
-      </w:r>
-      <w:r>
-        <w:t xml:space="preserve"> 1.2</w:t>
-      </w:r>
-    </w:p>
-    <w:p>
-      <w:r>
-        <w:t>Создать консольное приложение для решения задачи, представленной в таблице. Данные для решения вводит пользователь. Помните, что ввод необходимо проверять на правильность (только числа). Вывести результат вычислений на экран. При необходимости дополнить свой отчёт поясняющими формулами, помогающими решить задачу. Дополнить свой отчёт блок-схемой алгоритма.</w:t>
+        <w:t xml:space="preserve"> задания 1.2</w:t>
+      </w:r>
+    </w:p>
+    <w:p>
+      <w:r>
+        <w:t>Создать консольное приложение для решения задачи, представленной в таблице. Данные для решения вводит пользователь. Помните, что ввод необходимо проверять на правильность (только числа). Вывести результат вычислений на экран. При необходим</w:t>
+      </w:r>
+      <w:r>
+        <w:t>о</w:t>
+      </w:r>
+      <w:r>
+        <w:t>сти дополнить свой отчёт поясняющими формулами, помогающими решить задачу. Д</w:t>
+      </w:r>
+      <w:r>
+        <w:t>о</w:t>
+      </w:r>
+      <w:r>
+        <w:t>полнить свой отчёт блок-схемой алгоритма.</w:t>
+      </w:r>
+    </w:p>
+    <w:p>
+      <w:pPr>
+        <w:pStyle w:val="a6"/>
+      </w:pPr>
+      <w:r>
+        <w:t>Таблица 2 - Исходные данные</w:t>
       </w:r>
     </w:p>
     <w:tbl>
@@ -3415,6 +2696,7 @@
           </w:tcPr>
           <w:p>
             <w:pPr>
+              <w:keepNext/>
               <w:spacing w:after="160" w:line="259" w:lineRule="auto"/>
               <w:ind w:firstLine="0"/>
               <w:jc w:val="center"/>
@@ -3435,20 +2717,1571 @@
         </w:tc>
       </w:tr>
     </w:tbl>
-    <w:p/>
-    <w:p/>
-    <w:p>
+    <w:p>
+      <w:pPr>
+        <w:pStyle w:val="1"/>
+        <w:rPr>
+          <w:lang w:val="en-US"/>
+        </w:rPr>
+      </w:pPr>
+      <w:r>
+        <w:lastRenderedPageBreak/>
+        <w:t>Блок-схема алгоритма</w:t>
+      </w:r>
+      <w:r>
+        <w:t xml:space="preserve"> 1.</w:t>
+      </w:r>
+      <w:r>
+        <w:rPr>
+          <w:lang w:val="en-US"/>
+        </w:rPr>
+        <w:t>2</w:t>
+      </w:r>
+    </w:p>
+    <w:p>
+      <w:r>
+        <w:t>Блок-схема основного алгоритма представлена ниже (</w:t>
+      </w:r>
+      <w:r>
+        <w:fldChar w:fldCharType="begin"/>
+      </w:r>
+      <w:r>
+        <w:instrText xml:space="preserve"> REF _Ref149817714 \h </w:instrText>
+      </w:r>
+      <w:r>
+        <w:instrText xml:space="preserve"> \* MERGEFORMAT </w:instrText>
+      </w:r>
+      <w:r>
+        <w:fldChar w:fldCharType="separate"/>
+      </w:r>
+      <w:r>
+        <w:t>Рисунок </w:t>
+      </w:r>
+      <w:r>
+        <w:rPr>
+          <w:noProof/>
+        </w:rPr>
+        <w:t>7</w:t>
+      </w:r>
+      <w:r>
+        <w:fldChar w:fldCharType="end"/>
+      </w:r>
+      <w:r>
+        <w:t xml:space="preserve">). Блок-схемы </w:t>
+      </w:r>
+      <w:r>
+        <w:t>и</w:t>
+      </w:r>
+      <w:r>
+        <w:t>с</w:t>
+      </w:r>
+      <w:r>
+        <w:t xml:space="preserve">пользуемых </w:t>
+      </w:r>
+      <w:r>
+        <w:t>функций представлены ниже</w:t>
+      </w:r>
+      <w:r>
+        <w:t xml:space="preserve"> </w:t>
+      </w:r>
+      <w:r>
+        <w:t>(</w:t>
+      </w:r>
+      <w:r>
+        <w:fldChar w:fldCharType="begin"/>
+      </w:r>
+      <w:r>
+        <w:instrText xml:space="preserve"> REF _Ref149817721 \h </w:instrText>
+      </w:r>
+      <w:r>
+        <w:instrText xml:space="preserve"> \* MERGEFORMAT </w:instrText>
+      </w:r>
+      <w:r>
+        <w:fldChar w:fldCharType="separate"/>
+      </w:r>
+      <w:r>
+        <w:t>Рисунок </w:t>
+      </w:r>
+      <w:r>
+        <w:rPr>
+          <w:noProof/>
+        </w:rPr>
+        <w:t>8,9</w:t>
+      </w:r>
+      <w:r>
+        <w:fldChar w:fldCharType="end"/>
+      </w:r>
+      <w:r>
+        <w:t>).</w:t>
+      </w:r>
+    </w:p>
+    <w:p>
+      <w:pPr>
+        <w:keepNext/>
+        <w:jc w:val="center"/>
+        <w:rPr>
+          <w:lang w:val="en-US"/>
+        </w:rPr>
+      </w:pPr>
+      <w:r>
+        <w:rPr>
+          <w:noProof/>
+          <w:lang w:eastAsia="ru-RU"/>
+        </w:rPr>
+        <w:drawing>
+          <wp:inline distT="0" distB="0" distL="0" distR="0" wp14:anchorId="3A8A993F" wp14:editId="7225E185">
+            <wp:extent cx="1676281" cy="8452236"/>
+            <wp:effectExtent l="0" t="0" r="635" b="6350"/>
+            <wp:docPr id="4" name="Рисунок 4"/>
+            <wp:cNvGraphicFramePr>
+              <a:graphicFrameLocks xmlns:a="http://schemas.openxmlformats.org/drawingml/2006/main" noChangeAspect="1"/>
+            </wp:cNvGraphicFramePr>
+            <a:graphic xmlns:a="http://schemas.openxmlformats.org/drawingml/2006/main">
+              <a:graphicData uri="http://schemas.openxmlformats.org/drawingml/2006/picture">
+                <pic:pic xmlns:pic="http://schemas.openxmlformats.org/drawingml/2006/picture">
+                  <pic:nvPicPr>
+                    <pic:cNvPr id="1" name=""/>
+                    <pic:cNvPicPr/>
+                  </pic:nvPicPr>
+                  <pic:blipFill>
+                    <a:blip r:embed="rId13">
+                      <a:extLst>
+                        <a:ext uri="{28A0092B-C50C-407E-A947-70E740481C1C}">
+                          <a14:useLocalDpi xmlns:a14="http://schemas.microsoft.com/office/drawing/2010/main" val="0"/>
+                        </a:ext>
+                      </a:extLst>
+                    </a:blip>
+                    <a:stretch>
+                      <a:fillRect/>
+                    </a:stretch>
+                  </pic:blipFill>
+                  <pic:spPr>
+                    <a:xfrm>
+                      <a:off x="0" y="0"/>
+                      <a:ext cx="1676408" cy="8452878"/>
+                    </a:xfrm>
+                    <a:prstGeom prst="rect">
+                      <a:avLst/>
+                    </a:prstGeom>
+                  </pic:spPr>
+                </pic:pic>
+              </a:graphicData>
+            </a:graphic>
+          </wp:inline>
+        </w:drawing>
+      </w:r>
+    </w:p>
+    <w:p>
+      <w:pPr>
+        <w:pStyle w:val="a4"/>
+      </w:pPr>
+      <w:r>
+        <w:t>Рисунок 7 - Блок-схема основного алгоритма</w:t>
+      </w:r>
+    </w:p>
+    <w:p>
+      <w:pPr>
+        <w:pStyle w:val="1"/>
+        <w:numPr>
+          <w:ilvl w:val="0"/>
+          <w:numId w:val="0"/>
+        </w:numPr>
+      </w:pPr>
+      <w:r>
+        <w:rPr>
+          <w:noProof/>
+          <w:lang w:eastAsia="ru-RU"/>
+        </w:rPr>
+        <w:lastRenderedPageBreak/>
+        <w:drawing>
+          <wp:inline distT="0" distB="0" distL="0" distR="0" wp14:anchorId="152F2ED8" wp14:editId="4E24D030">
+            <wp:extent cx="4555589" cy="5057029"/>
+            <wp:effectExtent l="0" t="0" r="0" b="0"/>
+            <wp:docPr id="8" name="Рисунок 8"/>
+            <wp:cNvGraphicFramePr>
+              <a:graphicFrameLocks xmlns:a="http://schemas.openxmlformats.org/drawingml/2006/main" noChangeAspect="1"/>
+            </wp:cNvGraphicFramePr>
+            <a:graphic xmlns:a="http://schemas.openxmlformats.org/drawingml/2006/main">
+              <a:graphicData uri="http://schemas.openxmlformats.org/drawingml/2006/picture">
+                <pic:pic xmlns:pic="http://schemas.openxmlformats.org/drawingml/2006/picture">
+                  <pic:nvPicPr>
+                    <pic:cNvPr id="0" name=""/>
+                    <pic:cNvPicPr/>
+                  </pic:nvPicPr>
+                  <pic:blipFill rotWithShape="1">
+                    <a:blip r:embed="rId14"/>
+                    <a:srcRect b="26304"/>
+                    <a:stretch/>
+                  </pic:blipFill>
+                  <pic:spPr bwMode="auto">
+                    <a:xfrm>
+                      <a:off x="0" y="0"/>
+                      <a:ext cx="4552381" cy="5053468"/>
+                    </a:xfrm>
+                    <a:prstGeom prst="rect">
+                      <a:avLst/>
+                    </a:prstGeom>
+                    <a:ln>
+                      <a:noFill/>
+                    </a:ln>
+                    <a:extLst>
+                      <a:ext uri="{53640926-AAD7-44D8-BBD7-CCE9431645EC}">
+                        <a14:shadowObscured xmlns:a14="http://schemas.microsoft.com/office/drawing/2010/main"/>
+                      </a:ext>
+                    </a:extLst>
+                  </pic:spPr>
+                </pic:pic>
+              </a:graphicData>
+            </a:graphic>
+          </wp:inline>
+        </w:drawing>
+      </w:r>
+    </w:p>
+    <w:p>
+      <w:pPr>
+        <w:pStyle w:val="a4"/>
+      </w:pPr>
+      <w:r>
+        <w:t>Рисунок 8</w:t>
+      </w:r>
+      <w:r>
+        <w:t xml:space="preserve"> - Блок-схема используемой функции</w:t>
+      </w:r>
+    </w:p>
+    <w:p>
+      <w:pPr>
+        <w:keepNext/>
+        <w:jc w:val="center"/>
+      </w:pPr>
+      <w:r>
+        <w:rPr>
+          <w:noProof/>
+          <w:lang w:eastAsia="ru-RU"/>
+        </w:rPr>
+        <w:lastRenderedPageBreak/>
+        <w:drawing>
+          <wp:inline distT="0" distB="0" distL="0" distR="0" wp14:anchorId="285AA9B5" wp14:editId="392D53BB">
+            <wp:extent cx="1709530" cy="5343276"/>
+            <wp:effectExtent l="0" t="0" r="5080" b="0"/>
+            <wp:docPr id="9" name="Рисунок 9"/>
+            <wp:cNvGraphicFramePr>
+              <a:graphicFrameLocks xmlns:a="http://schemas.openxmlformats.org/drawingml/2006/main" noChangeAspect="1"/>
+            </wp:cNvGraphicFramePr>
+            <a:graphic xmlns:a="http://schemas.openxmlformats.org/drawingml/2006/main">
+              <a:graphicData uri="http://schemas.openxmlformats.org/drawingml/2006/picture">
+                <pic:pic xmlns:pic="http://schemas.openxmlformats.org/drawingml/2006/picture">
+                  <pic:nvPicPr>
+                    <pic:cNvPr id="0" name=""/>
+                    <pic:cNvPicPr/>
+                  </pic:nvPicPr>
+                  <pic:blipFill rotWithShape="1">
+                    <a:blip r:embed="rId15"/>
+                    <a:srcRect l="31529" b="16312"/>
+                    <a:stretch/>
+                  </pic:blipFill>
+                  <pic:spPr bwMode="auto">
+                    <a:xfrm>
+                      <a:off x="0" y="0"/>
+                      <a:ext cx="1709530" cy="5343276"/>
+                    </a:xfrm>
+                    <a:prstGeom prst="rect">
+                      <a:avLst/>
+                    </a:prstGeom>
+                    <a:ln>
+                      <a:noFill/>
+                    </a:ln>
+                    <a:extLst>
+                      <a:ext uri="{53640926-AAD7-44D8-BBD7-CCE9431645EC}">
+                        <a14:shadowObscured xmlns:a14="http://schemas.microsoft.com/office/drawing/2010/main"/>
+                      </a:ext>
+                    </a:extLst>
+                  </pic:spPr>
+                </pic:pic>
+              </a:graphicData>
+            </a:graphic>
+          </wp:inline>
+        </w:drawing>
+      </w:r>
+    </w:p>
+    <w:p>
+      <w:pPr>
+        <w:pStyle w:val="a4"/>
+      </w:pPr>
+      <w:r>
+        <w:t>Рисунок 9 - Блок-схема используемой функции</w:t>
+      </w:r>
+    </w:p>
+    <w:p>
+      <w:pPr>
+        <w:pStyle w:val="1"/>
+      </w:pPr>
+      <w:r>
+        <w:lastRenderedPageBreak/>
+        <w:t xml:space="preserve">Текст программы на языке </w:t>
+      </w:r>
+      <w:r>
+        <w:rPr>
+          <w:lang w:val="en-US"/>
+        </w:rPr>
+        <w:t>C</w:t>
+      </w:r>
+      <w:r>
+        <w:t xml:space="preserve"> 1.2</w:t>
+      </w:r>
+    </w:p>
+    <w:p>
+      <w:pPr>
+        <w:ind w:left="-567"/>
+        <w:rPr>
+          <w:rFonts w:ascii="Courier New" w:hAnsi="Courier New" w:cs="Courier New"/>
+          <w:lang w:val="en-US"/>
+        </w:rPr>
+      </w:pPr>
+      <w:r>
+        <w:rPr>
+          <w:rFonts w:ascii="Courier New" w:hAnsi="Courier New" w:cs="Courier New"/>
+          <w:lang w:val="en-US"/>
+        </w:rPr>
+        <w:t>#include &lt;stdio.h&gt;</w:t>
+      </w:r>
+    </w:p>
+    <w:p>
+      <w:pPr>
+        <w:ind w:left="-567"/>
+        <w:rPr>
+          <w:rFonts w:ascii="Courier New" w:hAnsi="Courier New" w:cs="Courier New"/>
+          <w:lang w:val="en-US"/>
+        </w:rPr>
+      </w:pPr>
+      <w:r>
+        <w:rPr>
+          <w:rFonts w:ascii="Courier New" w:hAnsi="Courier New" w:cs="Courier New"/>
+          <w:lang w:val="en-US"/>
+        </w:rPr>
+        <w:t>#include &lt;math.h&gt;</w:t>
+      </w:r>
+    </w:p>
+    <w:p>
+      <w:pPr>
+        <w:ind w:left="-567"/>
+        <w:rPr>
+          <w:rFonts w:ascii="Courier New" w:hAnsi="Courier New" w:cs="Courier New"/>
+          <w:lang w:val="en-US"/>
+        </w:rPr>
+      </w:pPr>
+      <w:r>
+        <w:rPr>
+          <w:rFonts w:ascii="Courier New" w:hAnsi="Courier New" w:cs="Courier New"/>
+          <w:lang w:val="en-US"/>
+        </w:rPr>
+        <w:t>#include &lt;stdlib.h&gt;</w:t>
+      </w:r>
+    </w:p>
+    <w:p>
+      <w:pPr>
+        <w:ind w:left="-567"/>
+        <w:rPr>
+          <w:rFonts w:ascii="Courier New" w:hAnsi="Courier New" w:cs="Courier New"/>
+          <w:lang w:val="en-US"/>
+        </w:rPr>
+      </w:pPr>
+    </w:p>
+    <w:p>
+      <w:pPr>
+        <w:ind w:left="-567"/>
+        <w:rPr>
+          <w:rFonts w:ascii="Courier New" w:hAnsi="Courier New" w:cs="Courier New"/>
+          <w:lang w:val="en-US"/>
+        </w:rPr>
+      </w:pPr>
+      <w:r>
+        <w:rPr>
+          <w:rFonts w:ascii="Courier New" w:hAnsi="Courier New" w:cs="Courier New"/>
+          <w:lang w:val="en-US"/>
+        </w:rPr>
+        <w:t>/**</w:t>
+      </w:r>
+    </w:p>
+    <w:p>
+      <w:pPr>
+        <w:ind w:left="-567"/>
+        <w:rPr>
+          <w:rFonts w:ascii="Courier New" w:hAnsi="Courier New" w:cs="Courier New"/>
+          <w:lang w:val="en-US"/>
+        </w:rPr>
+      </w:pPr>
+      <w:r>
+        <w:rPr>
+          <w:rFonts w:ascii="Courier New" w:hAnsi="Courier New" w:cs="Courier New"/>
+          <w:lang w:val="en-US"/>
+        </w:rPr>
+        <w:t>* @brief Функция получает одну из координат двух точек</w:t>
+      </w:r>
+    </w:p>
+    <w:p>
+      <w:pPr>
+        <w:ind w:left="-567"/>
+        <w:rPr>
+          <w:rFonts w:ascii="Courier New" w:hAnsi="Courier New" w:cs="Courier New"/>
+          <w:lang w:val="en-US"/>
+        </w:rPr>
+      </w:pPr>
+      <w:r>
+        <w:rPr>
+          <w:rFonts w:ascii="Courier New" w:hAnsi="Courier New" w:cs="Courier New"/>
+          <w:lang w:val="en-US"/>
+        </w:rPr>
+        <w:t>* @return возвращает разницу между координатами</w:t>
+      </w:r>
+    </w:p>
+    <w:p>
+      <w:pPr>
+        <w:ind w:left="-567"/>
+        <w:rPr>
+          <w:rFonts w:ascii="Courier New" w:hAnsi="Courier New" w:cs="Courier New"/>
+          <w:lang w:val="en-US"/>
+        </w:rPr>
+      </w:pPr>
+      <w:r>
+        <w:rPr>
+          <w:rFonts w:ascii="Courier New" w:hAnsi="Courier New" w:cs="Courier New"/>
+          <w:lang w:val="en-US"/>
+        </w:rPr>
+        <w:t>*/</w:t>
+      </w:r>
+    </w:p>
+    <w:p>
+      <w:pPr>
+        <w:ind w:left="-567"/>
+        <w:rPr>
+          <w:rFonts w:ascii="Courier New" w:hAnsi="Courier New" w:cs="Courier New"/>
+          <w:lang w:val="en-US"/>
+        </w:rPr>
+      </w:pPr>
+      <w:r>
+        <w:rPr>
+          <w:rFonts w:ascii="Courier New" w:hAnsi="Courier New" w:cs="Courier New"/>
+          <w:lang w:val="en-US"/>
+        </w:rPr>
+        <w:t>double get_difference(double xy_a, double xy_b);</w:t>
+      </w:r>
+    </w:p>
+    <w:p>
+      <w:pPr>
+        <w:ind w:left="-567"/>
+        <w:rPr>
+          <w:rFonts w:ascii="Courier New" w:hAnsi="Courier New" w:cs="Courier New"/>
+          <w:lang w:val="en-US"/>
+        </w:rPr>
+      </w:pPr>
+    </w:p>
+    <w:p>
+      <w:pPr>
+        <w:ind w:left="-567"/>
+        <w:rPr>
+          <w:rFonts w:ascii="Courier New" w:hAnsi="Courier New" w:cs="Courier New"/>
+          <w:lang w:val="en-US"/>
+        </w:rPr>
+      </w:pPr>
+    </w:p>
+    <w:p>
+      <w:pPr>
+        <w:ind w:left="-567"/>
+        <w:rPr>
+          <w:rFonts w:ascii="Courier New" w:hAnsi="Courier New" w:cs="Courier New"/>
+          <w:lang w:val="en-US"/>
+        </w:rPr>
+      </w:pPr>
+      <w:r>
+        <w:rPr>
+          <w:rFonts w:ascii="Courier New" w:hAnsi="Courier New" w:cs="Courier New"/>
+          <w:lang w:val="en-US"/>
+        </w:rPr>
+        <w:t>/**</w:t>
+      </w:r>
+    </w:p>
+    <w:p>
+      <w:pPr>
+        <w:ind w:left="-567"/>
+        <w:rPr>
+          <w:rFonts w:ascii="Courier New" w:hAnsi="Courier New" w:cs="Courier New"/>
+          <w:lang w:val="en-US"/>
+        </w:rPr>
+      </w:pPr>
+      <w:r>
+        <w:rPr>
+          <w:rFonts w:ascii="Courier New" w:hAnsi="Courier New" w:cs="Courier New"/>
+          <w:lang w:val="en-US"/>
+        </w:rPr>
+        <w:t>*@brief расчитывает расстояние между двумя заданными точками</w:t>
+      </w:r>
+    </w:p>
+    <w:p>
+      <w:pPr>
+        <w:ind w:left="-567"/>
+        <w:rPr>
+          <w:rFonts w:ascii="Courier New" w:hAnsi="Courier New" w:cs="Courier New"/>
+          <w:lang w:val="en-US"/>
+        </w:rPr>
+      </w:pPr>
+      <w:r>
+        <w:rPr>
+          <w:rFonts w:ascii="Courier New" w:hAnsi="Courier New" w:cs="Courier New"/>
+          <w:lang w:val="en-US"/>
+        </w:rPr>
+        <w:t>*@param функция ожидает два значения, полученные в результате работы функций get_x и get_y</w:t>
+      </w:r>
+    </w:p>
+    <w:p>
+      <w:pPr>
+        <w:ind w:left="-567"/>
+        <w:rPr>
+          <w:rFonts w:ascii="Courier New" w:hAnsi="Courier New" w:cs="Courier New"/>
+          <w:lang w:val="en-US"/>
+        </w:rPr>
+      </w:pPr>
+      <w:r>
+        <w:rPr>
+          <w:rFonts w:ascii="Courier New" w:hAnsi="Courier New" w:cs="Courier New"/>
+          <w:lang w:val="en-US"/>
+        </w:rPr>
+        <w:t>*@return возвращает длину расстояния между двух точек</w:t>
+      </w:r>
+    </w:p>
+    <w:p>
+      <w:pPr>
+        <w:ind w:left="-567"/>
+        <w:rPr>
+          <w:rFonts w:ascii="Courier New" w:hAnsi="Courier New" w:cs="Courier New"/>
+          <w:lang w:val="en-US"/>
+        </w:rPr>
+      </w:pPr>
+      <w:r>
+        <w:rPr>
+          <w:rFonts w:ascii="Courier New" w:hAnsi="Courier New" w:cs="Courier New"/>
+          <w:lang w:val="en-US"/>
+        </w:rPr>
+        <w:t>*/</w:t>
+      </w:r>
+    </w:p>
+    <w:p>
+      <w:pPr>
+        <w:ind w:left="-567"/>
+        <w:rPr>
+          <w:rFonts w:ascii="Courier New" w:hAnsi="Courier New" w:cs="Courier New"/>
+          <w:lang w:val="en-US"/>
+        </w:rPr>
+      </w:pPr>
+      <w:r>
+        <w:rPr>
+          <w:rFonts w:ascii="Courier New" w:hAnsi="Courier New" w:cs="Courier New"/>
+          <w:lang w:val="en-US"/>
+        </w:rPr>
+        <w:t>double distance(double dx, double dy);</w:t>
+      </w:r>
+    </w:p>
+    <w:p>
+      <w:pPr>
+        <w:ind w:left="-567"/>
+        <w:rPr>
+          <w:rFonts w:ascii="Courier New" w:hAnsi="Courier New" w:cs="Courier New"/>
+          <w:lang w:val="en-US"/>
+        </w:rPr>
+      </w:pPr>
+    </w:p>
+    <w:p>
+      <w:pPr>
+        <w:ind w:left="-567"/>
+        <w:rPr>
+          <w:rFonts w:ascii="Courier New" w:hAnsi="Courier New" w:cs="Courier New"/>
+          <w:lang w:val="en-US"/>
+        </w:rPr>
+      </w:pPr>
+      <w:r>
+        <w:rPr>
+          <w:rFonts w:ascii="Courier New" w:hAnsi="Courier New" w:cs="Courier New"/>
+          <w:lang w:val="en-US"/>
+        </w:rPr>
+        <w:t>/**</w:t>
+      </w:r>
+    </w:p>
+    <w:p>
+      <w:pPr>
+        <w:ind w:left="-567"/>
+        <w:rPr>
+          <w:rFonts w:ascii="Courier New" w:hAnsi="Courier New" w:cs="Courier New"/>
+          <w:lang w:val="en-US"/>
+        </w:rPr>
+      </w:pPr>
+      <w:r>
+        <w:rPr>
+          <w:rFonts w:ascii="Courier New" w:hAnsi="Courier New" w:cs="Courier New"/>
+          <w:lang w:val="en-US"/>
+        </w:rPr>
+        <w:t>*@brief проверяет на правильность пользовательский ввод</w:t>
+      </w:r>
+    </w:p>
+    <w:p>
+      <w:pPr>
+        <w:ind w:left="-567"/>
+        <w:rPr>
+          <w:rFonts w:ascii="Courier New" w:hAnsi="Courier New" w:cs="Courier New"/>
+          <w:lang w:val="en-US"/>
+        </w:rPr>
+      </w:pPr>
+      <w:r>
+        <w:rPr>
+          <w:rFonts w:ascii="Courier New" w:hAnsi="Courier New" w:cs="Courier New"/>
+          <w:lang w:val="en-US"/>
+        </w:rPr>
+        <w:t>*/</w:t>
+      </w:r>
+    </w:p>
+    <w:p>
+      <w:pPr>
+        <w:ind w:left="-567"/>
+        <w:rPr>
+          <w:rFonts w:ascii="Courier New" w:hAnsi="Courier New" w:cs="Courier New"/>
+          <w:lang w:val="en-US"/>
+        </w:rPr>
+      </w:pPr>
+      <w:r>
+        <w:rPr>
+          <w:rFonts w:ascii="Courier New" w:hAnsi="Courier New" w:cs="Courier New"/>
+          <w:lang w:val="en-US"/>
+        </w:rPr>
+        <w:t>double get();</w:t>
+      </w:r>
+    </w:p>
+    <w:p>
+      <w:pPr>
+        <w:ind w:left="-567"/>
+        <w:rPr>
+          <w:rFonts w:ascii="Courier New" w:hAnsi="Courier New" w:cs="Courier New"/>
+          <w:lang w:val="en-US"/>
+        </w:rPr>
+      </w:pPr>
+    </w:p>
+    <w:p>
+      <w:pPr>
+        <w:ind w:left="-567"/>
+        <w:rPr>
+          <w:rFonts w:ascii="Courier New" w:hAnsi="Courier New" w:cs="Courier New"/>
+          <w:lang w:val="en-US"/>
+        </w:rPr>
+      </w:pPr>
+    </w:p>
+    <w:p>
+      <w:pPr>
+        <w:ind w:left="-567"/>
+        <w:rPr>
+          <w:rFonts w:ascii="Courier New" w:hAnsi="Courier New" w:cs="Courier New"/>
+          <w:lang w:val="en-US"/>
+        </w:rPr>
+      </w:pPr>
+      <w:r>
+        <w:rPr>
+          <w:rFonts w:ascii="Courier New" w:hAnsi="Courier New" w:cs="Courier New"/>
+          <w:lang w:val="en-US"/>
+        </w:rPr>
+        <w:t>/**</w:t>
+      </w:r>
+    </w:p>
+    <w:p>
+      <w:pPr>
+        <w:ind w:left="-567"/>
+        <w:rPr>
+          <w:rFonts w:ascii="Courier New" w:hAnsi="Courier New" w:cs="Courier New"/>
+          <w:lang w:val="en-US"/>
+        </w:rPr>
+      </w:pPr>
+      <w:r>
+        <w:rPr>
+          <w:rFonts w:ascii="Courier New" w:hAnsi="Courier New" w:cs="Courier New"/>
+          <w:lang w:val="en-US"/>
+        </w:rPr>
+        <w:t>*@brief является точкой входа в программу</w:t>
+      </w:r>
+    </w:p>
+    <w:p>
+      <w:pPr>
+        <w:ind w:left="-567"/>
+        <w:rPr>
+          <w:rFonts w:ascii="Courier New" w:hAnsi="Courier New" w:cs="Courier New"/>
+          <w:lang w:val="en-US"/>
+        </w:rPr>
+      </w:pPr>
+      <w:r>
+        <w:rPr>
+          <w:rFonts w:ascii="Courier New" w:hAnsi="Courier New" w:cs="Courier New"/>
+          <w:lang w:val="en-US"/>
+        </w:rPr>
+        <w:t>*@return возвращает 0, в случае успеха</w:t>
+      </w:r>
+    </w:p>
+    <w:p>
+      <w:pPr>
+        <w:ind w:left="-567"/>
+        <w:rPr>
+          <w:rFonts w:ascii="Courier New" w:hAnsi="Courier New" w:cs="Courier New"/>
+          <w:lang w:val="en-US"/>
+        </w:rPr>
+      </w:pPr>
+      <w:r>
+        <w:rPr>
+          <w:rFonts w:ascii="Courier New" w:hAnsi="Courier New" w:cs="Courier New"/>
+          <w:lang w:val="en-US"/>
+        </w:rPr>
+        <w:t>*/</w:t>
+      </w:r>
+    </w:p>
+    <w:p>
+      <w:pPr>
+        <w:ind w:left="-567"/>
+        <w:rPr>
+          <w:rFonts w:ascii="Courier New" w:hAnsi="Courier New" w:cs="Courier New"/>
+          <w:lang w:val="en-US"/>
+        </w:rPr>
+      </w:pPr>
+      <w:r>
+        <w:rPr>
+          <w:rFonts w:ascii="Courier New" w:hAnsi="Courier New" w:cs="Courier New"/>
+          <w:lang w:val="en-US"/>
+        </w:rPr>
+        <w:t>int main()</w:t>
+      </w:r>
+    </w:p>
+    <w:p>
+      <w:pPr>
+        <w:ind w:left="-567"/>
+        <w:rPr>
+          <w:rFonts w:ascii="Courier New" w:hAnsi="Courier New" w:cs="Courier New"/>
+          <w:lang w:val="en-US"/>
+        </w:rPr>
+      </w:pPr>
+      <w:r>
+        <w:rPr>
+          <w:rFonts w:ascii="Courier New" w:hAnsi="Courier New" w:cs="Courier New"/>
+          <w:lang w:val="en-US"/>
+        </w:rPr>
+        <w:t>{</w:t>
+      </w:r>
+    </w:p>
+    <w:p>
+      <w:pPr>
+        <w:ind w:left="-567"/>
+        <w:rPr>
+          <w:rFonts w:ascii="Courier New" w:hAnsi="Courier New" w:cs="Courier New"/>
+          <w:lang w:val="en-US"/>
+        </w:rPr>
+      </w:pPr>
+      <w:r>
+        <w:rPr>
+          <w:rFonts w:ascii="Courier New" w:hAnsi="Courier New" w:cs="Courier New"/>
+          <w:lang w:val="en-US"/>
+        </w:rPr>
+        <w:tab/>
+        <w:t>puts("Введите координату x точки a: ");</w:t>
+      </w:r>
+    </w:p>
+    <w:p>
+      <w:pPr>
+        <w:ind w:left="-567"/>
+        <w:rPr>
+          <w:rFonts w:ascii="Courier New" w:hAnsi="Courier New" w:cs="Courier New"/>
+          <w:lang w:val="en-US"/>
+        </w:rPr>
+      </w:pPr>
+      <w:r>
+        <w:rPr>
+          <w:rFonts w:ascii="Courier New" w:hAnsi="Courier New" w:cs="Courier New"/>
+          <w:lang w:val="en-US"/>
+        </w:rPr>
+        <w:tab/>
+        <w:t>double x_a = get();</w:t>
+      </w:r>
+    </w:p>
+    <w:p>
+      <w:pPr>
+        <w:ind w:left="-567"/>
+        <w:rPr>
+          <w:rFonts w:ascii="Courier New" w:hAnsi="Courier New" w:cs="Courier New"/>
+          <w:lang w:val="en-US"/>
+        </w:rPr>
+      </w:pPr>
+      <w:r>
+        <w:rPr>
+          <w:rFonts w:ascii="Courier New" w:hAnsi="Courier New" w:cs="Courier New"/>
+          <w:lang w:val="en-US"/>
+        </w:rPr>
+        <w:tab/>
+        <w:t>puts("Введите координату y точки a: ");</w:t>
+      </w:r>
+    </w:p>
+    <w:p>
+      <w:pPr>
+        <w:ind w:left="-567"/>
+        <w:rPr>
+          <w:rFonts w:ascii="Courier New" w:hAnsi="Courier New" w:cs="Courier New"/>
+          <w:lang w:val="en-US"/>
+        </w:rPr>
+      </w:pPr>
+      <w:r>
+        <w:rPr>
+          <w:rFonts w:ascii="Courier New" w:hAnsi="Courier New" w:cs="Courier New"/>
+          <w:lang w:val="en-US"/>
+        </w:rPr>
+        <w:tab/>
+        <w:t>double y_a = get();</w:t>
+      </w:r>
+    </w:p>
+    <w:p>
+      <w:pPr>
+        <w:ind w:left="-567"/>
+        <w:rPr>
+          <w:rFonts w:ascii="Courier New" w:hAnsi="Courier New" w:cs="Courier New"/>
+          <w:lang w:val="en-US"/>
+        </w:rPr>
+      </w:pPr>
+      <w:r>
+        <w:rPr>
+          <w:rFonts w:ascii="Courier New" w:hAnsi="Courier New" w:cs="Courier New"/>
+          <w:lang w:val="en-US"/>
+        </w:rPr>
+        <w:tab/>
+        <w:t>puts("Введите координату x точки b: ");</w:t>
+      </w:r>
+    </w:p>
+    <w:p>
+      <w:pPr>
+        <w:ind w:left="-567"/>
+        <w:rPr>
+          <w:rFonts w:ascii="Courier New" w:hAnsi="Courier New" w:cs="Courier New"/>
+          <w:lang w:val="en-US"/>
+        </w:rPr>
+      </w:pPr>
+      <w:r>
+        <w:rPr>
+          <w:rFonts w:ascii="Courier New" w:hAnsi="Courier New" w:cs="Courier New"/>
+          <w:lang w:val="en-US"/>
+        </w:rPr>
+        <w:lastRenderedPageBreak/>
+        <w:tab/>
+        <w:t>double x_b = get();</w:t>
+      </w:r>
+    </w:p>
+    <w:p>
+      <w:pPr>
+        <w:ind w:left="-567"/>
+        <w:rPr>
+          <w:rFonts w:ascii="Courier New" w:hAnsi="Courier New" w:cs="Courier New"/>
+          <w:lang w:val="en-US"/>
+        </w:rPr>
+      </w:pPr>
+      <w:r>
+        <w:rPr>
+          <w:rFonts w:ascii="Courier New" w:hAnsi="Courier New" w:cs="Courier New"/>
+          <w:lang w:val="en-US"/>
+        </w:rPr>
+        <w:tab/>
+        <w:t>puts("Введите координату y точки b: ");</w:t>
+      </w:r>
+    </w:p>
+    <w:p>
+      <w:pPr>
+        <w:ind w:left="-567"/>
+        <w:rPr>
+          <w:rFonts w:ascii="Courier New" w:hAnsi="Courier New" w:cs="Courier New"/>
+          <w:lang w:val="en-US"/>
+        </w:rPr>
+      </w:pPr>
+      <w:r>
+        <w:rPr>
+          <w:rFonts w:ascii="Courier New" w:hAnsi="Courier New" w:cs="Courier New"/>
+          <w:lang w:val="en-US"/>
+        </w:rPr>
+        <w:tab/>
+        <w:t>double y_b = get();</w:t>
+      </w:r>
+    </w:p>
+    <w:p>
+      <w:pPr>
+        <w:ind w:left="-567"/>
+        <w:rPr>
+          <w:rFonts w:ascii="Courier New" w:hAnsi="Courier New" w:cs="Courier New"/>
+          <w:lang w:val="en-US"/>
+        </w:rPr>
+      </w:pPr>
+      <w:r>
+        <w:rPr>
+          <w:rFonts w:ascii="Courier New" w:hAnsi="Courier New" w:cs="Courier New"/>
+          <w:lang w:val="en-US"/>
+        </w:rPr>
+        <w:tab/>
+        <w:t>double res = distance(get_difference(x_a, x_b), get_difference(y_a, y_b));</w:t>
+      </w:r>
+    </w:p>
+    <w:p>
+      <w:pPr>
+        <w:ind w:left="-567"/>
+        <w:rPr>
+          <w:rFonts w:ascii="Courier New" w:hAnsi="Courier New" w:cs="Courier New"/>
+          <w:lang w:val="en-US"/>
+        </w:rPr>
+      </w:pPr>
+      <w:r>
+        <w:rPr>
+          <w:rFonts w:ascii="Courier New" w:hAnsi="Courier New" w:cs="Courier New"/>
+          <w:lang w:val="en-US"/>
+        </w:rPr>
+        <w:tab/>
+        <w:t>printf_s("Растояние = %.2lf", res);</w:t>
+      </w:r>
+    </w:p>
+    <w:p>
+      <w:pPr>
+        <w:ind w:left="-567"/>
+        <w:rPr>
+          <w:rFonts w:ascii="Courier New" w:hAnsi="Courier New" w:cs="Courier New"/>
+          <w:lang w:val="en-US"/>
+        </w:rPr>
+      </w:pPr>
+      <w:r>
+        <w:rPr>
+          <w:rFonts w:ascii="Courier New" w:hAnsi="Courier New" w:cs="Courier New"/>
+          <w:lang w:val="en-US"/>
+        </w:rPr>
+        <w:tab/>
+        <w:t>return 0;</w:t>
+      </w:r>
+    </w:p>
+    <w:p>
+      <w:pPr>
+        <w:ind w:left="-567"/>
+        <w:rPr>
+          <w:rFonts w:ascii="Courier New" w:hAnsi="Courier New" w:cs="Courier New"/>
+          <w:lang w:val="en-US"/>
+        </w:rPr>
+      </w:pPr>
+      <w:r>
+        <w:rPr>
+          <w:rFonts w:ascii="Courier New" w:hAnsi="Courier New" w:cs="Courier New"/>
+          <w:lang w:val="en-US"/>
+        </w:rPr>
+        <w:t>}</w:t>
+      </w:r>
+    </w:p>
+    <w:p>
+      <w:pPr>
+        <w:ind w:left="-567"/>
+        <w:rPr>
+          <w:rFonts w:ascii="Courier New" w:hAnsi="Courier New" w:cs="Courier New"/>
+          <w:lang w:val="en-US"/>
+        </w:rPr>
+      </w:pPr>
+    </w:p>
+    <w:p>
+      <w:pPr>
+        <w:ind w:left="-567"/>
+        <w:rPr>
+          <w:rFonts w:ascii="Courier New" w:hAnsi="Courier New" w:cs="Courier New"/>
+          <w:lang w:val="en-US"/>
+        </w:rPr>
+      </w:pPr>
+      <w:r>
+        <w:rPr>
+          <w:rFonts w:ascii="Courier New" w:hAnsi="Courier New" w:cs="Courier New"/>
+          <w:lang w:val="en-US"/>
+        </w:rPr>
+        <w:t>double get()</w:t>
+      </w:r>
+    </w:p>
+    <w:p>
+      <w:pPr>
+        <w:ind w:left="-567"/>
+        <w:rPr>
+          <w:rFonts w:ascii="Courier New" w:hAnsi="Courier New" w:cs="Courier New"/>
+          <w:lang w:val="en-US"/>
+        </w:rPr>
+      </w:pPr>
+      <w:r>
+        <w:rPr>
+          <w:rFonts w:ascii="Courier New" w:hAnsi="Courier New" w:cs="Courier New"/>
+          <w:lang w:val="en-US"/>
+        </w:rPr>
+        <w:t>{</w:t>
+      </w:r>
+    </w:p>
+    <w:p>
+      <w:pPr>
+        <w:ind w:left="-567"/>
+        <w:rPr>
+          <w:rFonts w:ascii="Courier New" w:hAnsi="Courier New" w:cs="Courier New"/>
+          <w:lang w:val="en-US"/>
+        </w:rPr>
+      </w:pPr>
+      <w:r>
+        <w:rPr>
+          <w:rFonts w:ascii="Courier New" w:hAnsi="Courier New" w:cs="Courier New"/>
+          <w:lang w:val="en-US"/>
+        </w:rPr>
+        <w:tab/>
+        <w:t>double value;</w:t>
+      </w:r>
+    </w:p>
+    <w:p>
+      <w:pPr>
+        <w:ind w:left="-567"/>
+        <w:rPr>
+          <w:rFonts w:ascii="Courier New" w:hAnsi="Courier New" w:cs="Courier New"/>
+          <w:lang w:val="en-US"/>
+        </w:rPr>
+      </w:pPr>
+      <w:r>
+        <w:rPr>
+          <w:rFonts w:ascii="Courier New" w:hAnsi="Courier New" w:cs="Courier New"/>
+          <w:lang w:val="en-US"/>
+        </w:rPr>
+        <w:tab/>
+        <w:t>int result = scanf_s("%lf", &amp;value);</w:t>
+      </w:r>
+    </w:p>
+    <w:p>
+      <w:pPr>
+        <w:ind w:left="-567"/>
+        <w:rPr>
+          <w:rFonts w:ascii="Courier New" w:hAnsi="Courier New" w:cs="Courier New"/>
+          <w:lang w:val="en-US"/>
+        </w:rPr>
+      </w:pPr>
+      <w:r>
+        <w:rPr>
+          <w:rFonts w:ascii="Courier New" w:hAnsi="Courier New" w:cs="Courier New"/>
+          <w:lang w:val="en-US"/>
+        </w:rPr>
+        <w:tab/>
+        <w:t>if (result != 1)</w:t>
+      </w:r>
+    </w:p>
+    <w:p>
+      <w:pPr>
+        <w:ind w:left="-567"/>
+        <w:rPr>
+          <w:rFonts w:ascii="Courier New" w:hAnsi="Courier New" w:cs="Courier New"/>
+          <w:lang w:val="en-US"/>
+        </w:rPr>
+      </w:pPr>
+      <w:r>
+        <w:rPr>
+          <w:rFonts w:ascii="Courier New" w:hAnsi="Courier New" w:cs="Courier New"/>
+          <w:lang w:val="en-US"/>
+        </w:rPr>
+        <w:tab/>
+        <w:t>{</w:t>
+      </w:r>
+    </w:p>
+    <w:p>
+      <w:pPr>
+        <w:ind w:left="-567"/>
+        <w:rPr>
+          <w:rFonts w:ascii="Courier New" w:hAnsi="Courier New" w:cs="Courier New"/>
+          <w:lang w:val="en-US"/>
+        </w:rPr>
+      </w:pPr>
+      <w:r>
+        <w:rPr>
+          <w:rFonts w:ascii="Courier New" w:hAnsi="Courier New" w:cs="Courier New"/>
+          <w:lang w:val="en-US"/>
+        </w:rPr>
+        <w:tab/>
+      </w:r>
+      <w:r>
+        <w:rPr>
+          <w:rFonts w:ascii="Courier New" w:hAnsi="Courier New" w:cs="Courier New"/>
+          <w:lang w:val="en-US"/>
+        </w:rPr>
+        <w:tab/>
+        <w:t>puts("error");</w:t>
+      </w:r>
+    </w:p>
+    <w:p>
+      <w:pPr>
+        <w:ind w:left="-567"/>
+        <w:rPr>
+          <w:rFonts w:ascii="Courier New" w:hAnsi="Courier New" w:cs="Courier New"/>
+          <w:lang w:val="en-US"/>
+        </w:rPr>
+      </w:pPr>
+      <w:r>
+        <w:rPr>
+          <w:rFonts w:ascii="Courier New" w:hAnsi="Courier New" w:cs="Courier New"/>
+          <w:lang w:val="en-US"/>
+        </w:rPr>
+        <w:tab/>
+      </w:r>
+      <w:r>
+        <w:rPr>
+          <w:rFonts w:ascii="Courier New" w:hAnsi="Courier New" w:cs="Courier New"/>
+          <w:lang w:val="en-US"/>
+        </w:rPr>
+        <w:tab/>
+        <w:t>abort();</w:t>
+      </w:r>
+    </w:p>
+    <w:p>
+      <w:pPr>
+        <w:ind w:left="-567"/>
+        <w:rPr>
+          <w:rFonts w:ascii="Courier New" w:hAnsi="Courier New" w:cs="Courier New"/>
+          <w:lang w:val="en-US"/>
+        </w:rPr>
+      </w:pPr>
+      <w:r>
+        <w:rPr>
+          <w:rFonts w:ascii="Courier New" w:hAnsi="Courier New" w:cs="Courier New"/>
+          <w:lang w:val="en-US"/>
+        </w:rPr>
+        <w:tab/>
+        <w:t>}</w:t>
+      </w:r>
+    </w:p>
+    <w:p>
+      <w:pPr>
+        <w:ind w:left="-567"/>
+        <w:rPr>
+          <w:rFonts w:ascii="Courier New" w:hAnsi="Courier New" w:cs="Courier New"/>
+          <w:lang w:val="en-US"/>
+        </w:rPr>
+      </w:pPr>
+      <w:r>
+        <w:rPr>
+          <w:rFonts w:ascii="Courier New" w:hAnsi="Courier New" w:cs="Courier New"/>
+          <w:lang w:val="en-US"/>
+        </w:rPr>
+        <w:tab/>
+        <w:t>return value;</w:t>
+      </w:r>
+    </w:p>
+    <w:p>
+      <w:pPr>
+        <w:ind w:left="-567"/>
+        <w:rPr>
+          <w:rFonts w:ascii="Courier New" w:hAnsi="Courier New" w:cs="Courier New"/>
+          <w:lang w:val="en-US"/>
+        </w:rPr>
+      </w:pPr>
+      <w:r>
+        <w:rPr>
+          <w:rFonts w:ascii="Courier New" w:hAnsi="Courier New" w:cs="Courier New"/>
+          <w:lang w:val="en-US"/>
+        </w:rPr>
+        <w:t>}</w:t>
+      </w:r>
+    </w:p>
+    <w:p>
+      <w:pPr>
+        <w:ind w:left="-567"/>
+        <w:rPr>
+          <w:rFonts w:ascii="Courier New" w:hAnsi="Courier New" w:cs="Courier New"/>
+          <w:lang w:val="en-US"/>
+        </w:rPr>
+      </w:pPr>
+    </w:p>
+    <w:p>
+      <w:pPr>
+        <w:ind w:left="-567"/>
+        <w:rPr>
+          <w:rFonts w:ascii="Courier New" w:hAnsi="Courier New" w:cs="Courier New"/>
+          <w:lang w:val="en-US"/>
+        </w:rPr>
+      </w:pPr>
+      <w:r>
+        <w:rPr>
+          <w:rFonts w:ascii="Courier New" w:hAnsi="Courier New" w:cs="Courier New"/>
+          <w:lang w:val="en-US"/>
+        </w:rPr>
+        <w:t>double get_difference(double xy_a, double xy_b)</w:t>
+      </w:r>
+    </w:p>
+    <w:p>
+      <w:pPr>
+        <w:ind w:left="-567"/>
+        <w:rPr>
+          <w:rFonts w:ascii="Courier New" w:hAnsi="Courier New" w:cs="Courier New"/>
+          <w:lang w:val="en-US"/>
+        </w:rPr>
+      </w:pPr>
+      <w:r>
+        <w:rPr>
+          <w:rFonts w:ascii="Courier New" w:hAnsi="Courier New" w:cs="Courier New"/>
+          <w:lang w:val="en-US"/>
+        </w:rPr>
+        <w:t>{</w:t>
+      </w:r>
+    </w:p>
+    <w:p>
+      <w:pPr>
+        <w:ind w:left="-567"/>
+        <w:rPr>
+          <w:rFonts w:ascii="Courier New" w:hAnsi="Courier New" w:cs="Courier New"/>
+          <w:lang w:val="en-US"/>
+        </w:rPr>
+      </w:pPr>
+      <w:r>
+        <w:rPr>
+          <w:rFonts w:ascii="Courier New" w:hAnsi="Courier New" w:cs="Courier New"/>
+          <w:lang w:val="en-US"/>
+        </w:rPr>
+        <w:tab/>
+        <w:t>return xy_b - xy_a;</w:t>
+      </w:r>
+    </w:p>
+    <w:p>
+      <w:pPr>
+        <w:ind w:left="-567"/>
+        <w:rPr>
+          <w:rFonts w:ascii="Courier New" w:hAnsi="Courier New" w:cs="Courier New"/>
+          <w:lang w:val="en-US"/>
+        </w:rPr>
+      </w:pPr>
+      <w:r>
+        <w:rPr>
+          <w:rFonts w:ascii="Courier New" w:hAnsi="Courier New" w:cs="Courier New"/>
+          <w:lang w:val="en-US"/>
+        </w:rPr>
+        <w:t>}</w:t>
+      </w:r>
+    </w:p>
+    <w:p>
+      <w:pPr>
+        <w:ind w:left="-567"/>
+        <w:rPr>
+          <w:rFonts w:ascii="Courier New" w:hAnsi="Courier New" w:cs="Courier New"/>
+          <w:lang w:val="en-US"/>
+        </w:rPr>
+      </w:pPr>
+    </w:p>
+    <w:p>
+      <w:pPr>
+        <w:ind w:left="-567"/>
+        <w:rPr>
+          <w:rFonts w:ascii="Courier New" w:hAnsi="Courier New" w:cs="Courier New"/>
+          <w:lang w:val="en-US"/>
+        </w:rPr>
+      </w:pPr>
+    </w:p>
+    <w:p>
+      <w:pPr>
+        <w:ind w:left="-567"/>
+        <w:rPr>
+          <w:rFonts w:ascii="Courier New" w:hAnsi="Courier New" w:cs="Courier New"/>
+          <w:lang w:val="en-US"/>
+        </w:rPr>
+      </w:pPr>
+      <w:r>
+        <w:rPr>
+          <w:rFonts w:ascii="Courier New" w:hAnsi="Courier New" w:cs="Courier New"/>
+          <w:lang w:val="en-US"/>
+        </w:rPr>
+        <w:t>double distance(double dx, double dy)</w:t>
+      </w:r>
+    </w:p>
+    <w:p>
+      <w:pPr>
+        <w:ind w:left="-567"/>
+        <w:rPr>
+          <w:rFonts w:ascii="Courier New" w:hAnsi="Courier New" w:cs="Courier New"/>
+          <w:lang w:val="en-US"/>
+        </w:rPr>
+      </w:pPr>
+      <w:r>
+        <w:rPr>
+          <w:rFonts w:ascii="Courier New" w:hAnsi="Courier New" w:cs="Courier New"/>
+          <w:lang w:val="en-US"/>
+        </w:rPr>
+        <w:t>{</w:t>
+      </w:r>
+    </w:p>
+    <w:p>
+      <w:pPr>
+        <w:ind w:left="-567"/>
+        <w:rPr>
+          <w:rFonts w:ascii="Courier New" w:hAnsi="Courier New" w:cs="Courier New"/>
+          <w:lang w:val="en-US"/>
+        </w:rPr>
+      </w:pPr>
+      <w:r>
+        <w:rPr>
+          <w:rFonts w:ascii="Courier New" w:hAnsi="Courier New" w:cs="Courier New"/>
+          <w:lang w:val="en-US"/>
+        </w:rPr>
+        <w:tab/>
+        <w:t>return sqrt(pow(dx, 2) + pow(dy, 2));</w:t>
+      </w:r>
+    </w:p>
+    <w:p>
+      <w:pPr>
+        <w:ind w:left="-567"/>
+        <w:rPr>
+          <w:rFonts w:ascii="Courier New" w:hAnsi="Courier New" w:cs="Courier New"/>
+        </w:rPr>
+      </w:pPr>
+      <w:r>
+        <w:rPr>
+          <w:rFonts w:ascii="Courier New" w:hAnsi="Courier New" w:cs="Courier New"/>
+          <w:lang w:val="en-US"/>
+        </w:rPr>
+        <w:t>}</w:t>
+      </w:r>
+    </w:p>
+    <w:p>
+      <w:pPr>
+        <w:pStyle w:val="1"/>
+      </w:pPr>
+      <w:r>
+        <w:lastRenderedPageBreak/>
+        <w:t xml:space="preserve"> </w:t>
+      </w:r>
+      <w:r>
+        <w:t>Результаты выполнения программы</w:t>
+      </w:r>
+      <w:r>
+        <w:t xml:space="preserve"> 1.2</w:t>
+      </w:r>
+    </w:p>
+    <w:p>
+      <w:r>
+        <w:t>Результаты выполнения программы представлен</w:t>
+      </w:r>
+      <w:r>
+        <w:t>ы</w:t>
+      </w:r>
+      <w:r>
+        <w:t xml:space="preserve"> ниже (</w:t>
+      </w:r>
+      <w:r>
+        <w:fldChar w:fldCharType="begin"/>
+      </w:r>
+      <w:r>
+        <w:instrText xml:space="preserve"> REF _Ref150422393 \h </w:instrText>
+      </w:r>
+      <w:r>
+        <w:instrText xml:space="preserve"> \* MERGEFORMAT </w:instrText>
+      </w:r>
+      <w:r>
+        <w:fldChar w:fldCharType="separate"/>
+      </w:r>
+      <w:r>
+        <w:t>Рисунок </w:t>
+      </w:r>
+      <w:r>
+        <w:rPr>
+          <w:noProof/>
+        </w:rPr>
+        <w:t>10,</w:t>
+      </w:r>
+      <w:r>
+        <w:fldChar w:fldCharType="end"/>
+      </w:r>
+      <w:r>
+        <w:t xml:space="preserve"> 11, 12</w:t>
+      </w:r>
+      <w:r>
+        <w:t>).</w:t>
+      </w:r>
+    </w:p>
+    <w:p>
+      <w:pPr>
+        <w:ind w:left="-567"/>
+        <w:rPr>
+          <w:rFonts w:ascii="Courier New" w:hAnsi="Courier New" w:cs="Courier New"/>
+        </w:rPr>
+      </w:pPr>
+    </w:p>
+    <w:p>
+      <w:pPr>
+        <w:keepNext/>
+        <w:ind w:firstLine="0"/>
+        <w:jc w:val="center"/>
+      </w:pPr>
+      <w:r>
+        <w:rPr>
+          <w:rFonts w:ascii="Courier New" w:hAnsi="Courier New" w:cs="Courier New"/>
+        </w:rPr>
+        <w:drawing>
+          <wp:inline distT="0" distB="0" distL="0" distR="0" wp14:anchorId="66411989" wp14:editId="6A7D800C">
+            <wp:extent cx="2419688" cy="1705213"/>
+            <wp:effectExtent l="0" t="0" r="0" b="9525"/>
+            <wp:docPr id="10" name="Рисунок 10"/>
+            <wp:cNvGraphicFramePr>
+              <a:graphicFrameLocks xmlns:a="http://schemas.openxmlformats.org/drawingml/2006/main" noChangeAspect="1"/>
+            </wp:cNvGraphicFramePr>
+            <a:graphic xmlns:a="http://schemas.openxmlformats.org/drawingml/2006/main">
+              <a:graphicData uri="http://schemas.openxmlformats.org/drawingml/2006/picture">
+                <pic:pic xmlns:pic="http://schemas.openxmlformats.org/drawingml/2006/picture">
+                  <pic:nvPicPr>
+                    <pic:cNvPr id="0" name=""/>
+                    <pic:cNvPicPr/>
+                  </pic:nvPicPr>
+                  <pic:blipFill>
+                    <a:blip r:embed="rId16"/>
+                    <a:stretch>
+                      <a:fillRect/>
+                    </a:stretch>
+                  </pic:blipFill>
+                  <pic:spPr>
+                    <a:xfrm>
+                      <a:off x="0" y="0"/>
+                      <a:ext cx="2419688" cy="1705213"/>
+                    </a:xfrm>
+                    <a:prstGeom prst="rect">
+                      <a:avLst/>
+                    </a:prstGeom>
+                  </pic:spPr>
+                </pic:pic>
+              </a:graphicData>
+            </a:graphic>
+          </wp:inline>
+        </w:drawing>
+      </w:r>
+    </w:p>
+    <w:p>
+      <w:pPr>
+        <w:pStyle w:val="a8"/>
+      </w:pPr>
+      <w:r>
+        <w:t>Рисунок 10 - Результаты выполнения программы</w:t>
+      </w:r>
+    </w:p>
+    <w:p>
+      <w:pPr>
+        <w:keepNext/>
+      </w:pPr>
+      <w:r>
+        <w:t xml:space="preserve">                                </w:t>
+      </w:r>
+      <w:r>
+        <w:drawing>
+          <wp:inline distT="0" distB="0" distL="0" distR="0" wp14:anchorId="3CC1AB09" wp14:editId="6CCB4418">
+            <wp:extent cx="2514951" cy="1695687"/>
+            <wp:effectExtent l="0" t="0" r="0" b="0"/>
+            <wp:docPr id="11" name="Рисунок 11"/>
+            <wp:cNvGraphicFramePr>
+              <a:graphicFrameLocks xmlns:a="http://schemas.openxmlformats.org/drawingml/2006/main" noChangeAspect="1"/>
+            </wp:cNvGraphicFramePr>
+            <a:graphic xmlns:a="http://schemas.openxmlformats.org/drawingml/2006/main">
+              <a:graphicData uri="http://schemas.openxmlformats.org/drawingml/2006/picture">
+                <pic:pic xmlns:pic="http://schemas.openxmlformats.org/drawingml/2006/picture">
+                  <pic:nvPicPr>
+                    <pic:cNvPr id="0" name=""/>
+                    <pic:cNvPicPr/>
+                  </pic:nvPicPr>
+                  <pic:blipFill>
+                    <a:blip r:embed="rId17"/>
+                    <a:stretch>
+                      <a:fillRect/>
+                    </a:stretch>
+                  </pic:blipFill>
+                  <pic:spPr>
+                    <a:xfrm>
+                      <a:off x="0" y="0"/>
+                      <a:ext cx="2514951" cy="1695687"/>
+                    </a:xfrm>
+                    <a:prstGeom prst="rect">
+                      <a:avLst/>
+                    </a:prstGeom>
+                  </pic:spPr>
+                </pic:pic>
+              </a:graphicData>
+            </a:graphic>
+          </wp:inline>
+        </w:drawing>
+      </w:r>
+    </w:p>
+    <w:p>
+      <w:pPr>
+        <w:pStyle w:val="a8"/>
+      </w:pPr>
+      <w:r>
+        <w:t>Рисунок 11 - Результат выполнения программы</w:t>
+      </w:r>
+    </w:p>
+    <w:p>
+      <w:pPr>
+        <w:keepNext/>
+        <w:ind w:firstLine="0"/>
+        <w:jc w:val="center"/>
+      </w:pPr>
+      <w:r>
+        <w:rPr>
+          <w:rFonts w:ascii="Courier New" w:hAnsi="Courier New" w:cs="Courier New"/>
+        </w:rPr>
+        <w:drawing>
+          <wp:inline distT="0" distB="0" distL="0" distR="0" wp14:anchorId="6C22AAE1" wp14:editId="09027DD7">
+            <wp:extent cx="2486372" cy="1714739"/>
+            <wp:effectExtent l="0" t="0" r="9525" b="0"/>
+            <wp:docPr id="12" name="Рисунок 12"/>
+            <wp:cNvGraphicFramePr>
+              <a:graphicFrameLocks xmlns:a="http://schemas.openxmlformats.org/drawingml/2006/main" noChangeAspect="1"/>
+            </wp:cNvGraphicFramePr>
+            <a:graphic xmlns:a="http://schemas.openxmlformats.org/drawingml/2006/main">
+              <a:graphicData uri="http://schemas.openxmlformats.org/drawingml/2006/picture">
+                <pic:pic xmlns:pic="http://schemas.openxmlformats.org/drawingml/2006/picture">
+                  <pic:nvPicPr>
+                    <pic:cNvPr id="0" name=""/>
+                    <pic:cNvPicPr/>
+                  </pic:nvPicPr>
+                  <pic:blipFill>
+                    <a:blip r:embed="rId18"/>
+                    <a:stretch>
+                      <a:fillRect/>
+                    </a:stretch>
+                  </pic:blipFill>
+                  <pic:spPr>
+                    <a:xfrm>
+                      <a:off x="0" y="0"/>
+                      <a:ext cx="2486372" cy="1714739"/>
+                    </a:xfrm>
+                    <a:prstGeom prst="rect">
+                      <a:avLst/>
+                    </a:prstGeom>
+                  </pic:spPr>
+                </pic:pic>
+              </a:graphicData>
+            </a:graphic>
+          </wp:inline>
+        </w:drawing>
+      </w:r>
+    </w:p>
+    <w:p>
+      <w:pPr>
+        <w:pStyle w:val="a4"/>
+      </w:pPr>
+      <w:r>
+        <w:t>Рисунок 12 - Результат выполнения программы</w:t>
+      </w:r>
+    </w:p>
+    <w:p>
+      <w:pPr>
+        <w:pStyle w:val="1"/>
+      </w:pPr>
+      <w:r>
+        <w:lastRenderedPageBreak/>
+        <w:t xml:space="preserve"> </w:t>
+      </w:r>
       <w:bookmarkStart w:id="6" w:name="_GoBack"/>
       <w:bookmarkEnd w:id="6"/>
-    </w:p>
-    <w:p>
-      <w:pPr>
-        <w:pStyle w:val="1"/>
-      </w:pPr>
-    </w:p>
+      <w:r>
+        <w:t>Выполнение тестовых примеров</w:t>
+      </w:r>
+      <w:r>
+        <w:t xml:space="preserve"> 1.2</w:t>
+      </w:r>
+    </w:p>
+    <w:p/>
     <w:sectPr>
       <w:pgSz w:w="11906" w:h="16838"/>
-      <w:pgMar w:top="1134" w:right="850" w:bottom="1134" w:left="1701" w:header="708" w:footer="708" w:gutter="0"/>
+      <w:pgMar w:top="1134" w:right="850" w:bottom="142" w:left="1701" w:header="708" w:footer="708" w:gutter="0"/>
       <w:cols w:space="708"/>
       <w:docGrid w:linePitch="360"/>
     </w:sectPr>
@@ -3739,7 +4572,7 @@
   <w:style w:type="paragraph" w:default="1" w:styleId="a">
     <w:name w:val="Normal"/>
     <w:qFormat/>
-    <w:rsid w:val="00FB7DE1"/>
+    <w:rsid w:val="0001193A"/>
     <w:pPr>
       <w:spacing w:after="0" w:line="360" w:lineRule="auto"/>
       <w:ind w:firstLine="709"/>
@@ -3923,11 +4756,11 @@
     <w:uiPriority w:val="35"/>
     <w:unhideWhenUsed/>
     <w:qFormat/>
-    <w:rsid w:val="005B04AD"/>
+    <w:rsid w:val="0001193A"/>
     <w:pPr>
       <w:spacing w:after="200" w:line="240" w:lineRule="auto"/>
       <w:ind w:firstLine="0"/>
-      <w:jc w:val="center"/>
+      <w:jc w:val="left"/>
     </w:pPr>
     <w:rPr>
       <w:iCs/>
@@ -3940,10 +4773,10 @@
     <w:basedOn w:val="a"/>
     <w:autoRedefine/>
     <w:qFormat/>
-    <w:rsid w:val="00391672"/>
+    <w:rsid w:val="00810849"/>
     <w:pPr>
       <w:ind w:firstLine="0"/>
-      <w:jc w:val="center"/>
+      <w:jc w:val="left"/>
     </w:pPr>
   </w:style>
   <w:style w:type="paragraph" w:customStyle="1" w:styleId="a6">
@@ -4068,7 +4901,6 @@
     <w:pPr>
       <w:keepNext/>
       <w:spacing w:line="360" w:lineRule="auto"/>
-      <w:jc w:val="left"/>
     </w:pPr>
   </w:style>
   <w:style w:type="character" w:customStyle="1" w:styleId="ab">
@@ -4269,6 +5101,14 @@
     <w:rPr>
       <w:color w:val="808080"/>
     </w:rPr>
+  </w:style>
+  <w:style w:type="character" w:styleId="af">
+    <w:name w:val="line number"/>
+    <w:basedOn w:val="a0"/>
+    <w:uiPriority w:val="99"/>
+    <w:semiHidden/>
+    <w:unhideWhenUsed/>
+    <w:rsid w:val="0001193A"/>
   </w:style>
 </w:styles>
 </file>
@@ -4432,7 +5272,7 @@
   <w:style w:type="paragraph" w:default="1" w:styleId="a">
     <w:name w:val="Normal"/>
     <w:qFormat/>
-    <w:rsid w:val="00FB7DE1"/>
+    <w:rsid w:val="0001193A"/>
     <w:pPr>
       <w:spacing w:after="0" w:line="360" w:lineRule="auto"/>
       <w:ind w:firstLine="709"/>
@@ -4616,11 +5456,11 @@
     <w:uiPriority w:val="35"/>
     <w:unhideWhenUsed/>
     <w:qFormat/>
-    <w:rsid w:val="005B04AD"/>
+    <w:rsid w:val="0001193A"/>
     <w:pPr>
       <w:spacing w:after="200" w:line="240" w:lineRule="auto"/>
       <w:ind w:firstLine="0"/>
-      <w:jc w:val="center"/>
+      <w:jc w:val="left"/>
     </w:pPr>
     <w:rPr>
       <w:iCs/>
@@ -4633,10 +5473,10 @@
     <w:basedOn w:val="a"/>
     <w:autoRedefine/>
     <w:qFormat/>
-    <w:rsid w:val="00391672"/>
+    <w:rsid w:val="00810849"/>
     <w:pPr>
       <w:ind w:firstLine="0"/>
-      <w:jc w:val="center"/>
+      <w:jc w:val="left"/>
     </w:pPr>
   </w:style>
   <w:style w:type="paragraph" w:customStyle="1" w:styleId="a6">
@@ -4761,7 +5601,6 @@
     <w:pPr>
       <w:keepNext/>
       <w:spacing w:line="360" w:lineRule="auto"/>
-      <w:jc w:val="left"/>
     </w:pPr>
   </w:style>
   <w:style w:type="character" w:customStyle="1" w:styleId="ab">
@@ -4962,6 +5801,14 @@
     <w:rPr>
       <w:color w:val="808080"/>
     </w:rPr>
+  </w:style>
+  <w:style w:type="character" w:styleId="af">
+    <w:name w:val="line number"/>
+    <w:basedOn w:val="a0"/>
+    <w:uiPriority w:val="99"/>
+    <w:semiHidden/>
+    <w:unhideWhenUsed/>
+    <w:rsid w:val="0001193A"/>
   </w:style>
 </w:styles>
 </file>
@@ -5221,7 +6068,7 @@
   <a:extraClrSchemeLst/>
   <a:extLst>
     <a:ext uri="{05A4C25C-085E-4340-85A3-A5531E510DB2}">
-      <thm15:themeFamily xmlns="" xmlns:thm15="http://schemas.microsoft.com/office/thememl/2012/main" name="Office Theme" id="{62F939B6-93AF-4DB8-9C6B-D6C7DFDC589F}" vid="{4A3C46E8-61CC-4603-A589-7422A47A8E4A}"/>
+      <thm15:themeFamily xmlns:thm15="http://schemas.microsoft.com/office/thememl/2012/main" xmlns="" name="Office Theme" id="{62F939B6-93AF-4DB8-9C6B-D6C7DFDC589F}" vid="{4A3C46E8-61CC-4603-A589-7422A47A8E4A}"/>
     </a:ext>
   </a:extLst>
 </a:theme>
@@ -5232,7 +6079,7 @@
 </file>
 
 <file path=customXml/itemProps1.xml><?xml version="1.0" encoding="utf-8"?>
-<ds:datastoreItem xmlns:ds="http://schemas.openxmlformats.org/officeDocument/2006/customXml" ds:itemID="{1EE19649-0830-4F00-BE7F-6A4D24C64656}">
+<ds:datastoreItem xmlns:ds="http://schemas.openxmlformats.org/officeDocument/2006/customXml" ds:itemID="{9F7E6F53-1CE4-4630-857A-496AF5C4F900}">
   <ds:schemaRefs>
     <ds:schemaRef ds:uri="http://schemas.openxmlformats.org/officeDocument/2006/bibliography"/>
   </ds:schemaRefs>

--- a/Taks/отчет/первый отчет.docx
+++ b/Taks/отчет/первый отчет.docx
@@ -1253,7 +1253,7 @@
         </w:rPr>
         <w:lastRenderedPageBreak/>
         <w:drawing>
-          <wp:inline distT="0" distB="0" distL="0" distR="0" wp14:anchorId="793C34B3" wp14:editId="15BEAB3E">
+          <wp:inline distT="0" distB="0" distL="0" distR="0" wp14:anchorId="5DDF98EE" wp14:editId="65FAC5E4">
             <wp:extent cx="4251259" cy="3228229"/>
             <wp:effectExtent l="0" t="0" r="0" b="0"/>
             <wp:docPr id="3" name="Рисунок 3"/>
@@ -2050,7 +2050,7 @@
           <w:lang w:eastAsia="ru-RU"/>
         </w:rPr>
         <w:drawing>
-          <wp:inline distT="0" distB="0" distL="0" distR="0" wp14:anchorId="6CD65264" wp14:editId="7523C375">
+          <wp:inline distT="0" distB="0" distL="0" distR="0" wp14:anchorId="6C1CC520" wp14:editId="26C351F7">
             <wp:extent cx="1469404" cy="2170706"/>
             <wp:effectExtent l="0" t="0" r="0" b="1270"/>
             <wp:docPr id="6" name="Рисунок 6"/>
@@ -2225,7 +2225,7 @@
           <w:lang w:eastAsia="ru-RU"/>
         </w:rPr>
         <w:drawing>
-          <wp:inline distT="0" distB="0" distL="0" distR="0" wp14:anchorId="742A5293" wp14:editId="16AED295">
+          <wp:inline distT="0" distB="0" distL="0" distR="0" wp14:anchorId="2FD53E72" wp14:editId="22C97242">
             <wp:extent cx="2337684" cy="2226365"/>
             <wp:effectExtent l="0" t="0" r="5715" b="2540"/>
             <wp:docPr id="2" name="Рисунок 2"/>
@@ -2339,7 +2339,7 @@
           <w:lang w:eastAsia="ru-RU"/>
         </w:rPr>
         <w:drawing>
-          <wp:inline distT="0" distB="0" distL="0" distR="0" wp14:anchorId="0CF97E44" wp14:editId="5A6DBB09">
+          <wp:inline distT="0" distB="0" distL="0" distR="0" wp14:anchorId="145DC5C3" wp14:editId="6C788901">
             <wp:extent cx="2520563" cy="1900361"/>
             <wp:effectExtent l="0" t="0" r="0" b="5080"/>
             <wp:docPr id="5" name="Рисунок 5"/>
@@ -2466,7 +2466,7 @@
           <w:lang w:eastAsia="ru-RU"/>
         </w:rPr>
         <w:drawing>
-          <wp:inline distT="0" distB="0" distL="0" distR="0" wp14:anchorId="15B55694" wp14:editId="68C722B0">
+          <wp:inline distT="0" distB="0" distL="0" distR="0" wp14:anchorId="7A4E462B" wp14:editId="27E6DACE">
             <wp:extent cx="5869726" cy="1188000"/>
             <wp:effectExtent l="0" t="0" r="0" b="0"/>
             <wp:docPr id="7" name="Рисунок 7"/>
@@ -2806,7 +2806,19 @@
         <w:rPr>
           <w:noProof/>
         </w:rPr>
-        <w:t>8,9</w:t>
+        <w:t>8,</w:t>
+      </w:r>
+      <w:r>
+        <w:rPr>
+          <w:noProof/>
+        </w:rPr>
+        <w:t xml:space="preserve"> Рисунок </w:t>
+      </w:r>
+      <w:r>
+        <w:rPr>
+          <w:noProof/>
+        </w:rPr>
+        <w:t>9</w:t>
       </w:r>
       <w:r>
         <w:fldChar w:fldCharType="end"/>
@@ -2829,7 +2841,7 @@
           <w:lang w:eastAsia="ru-RU"/>
         </w:rPr>
         <w:drawing>
-          <wp:inline distT="0" distB="0" distL="0" distR="0" wp14:anchorId="3A8A993F" wp14:editId="7225E185">
+          <wp:inline distT="0" distB="0" distL="0" distR="0" wp14:anchorId="2BBD8D70" wp14:editId="21E7C473">
             <wp:extent cx="1676281" cy="8452236"/>
             <wp:effectExtent l="0" t="0" r="635" b="6350"/>
             <wp:docPr id="4" name="Рисунок 4"/>
@@ -2894,7 +2906,7 @@
         </w:rPr>
         <w:lastRenderedPageBreak/>
         <w:drawing>
-          <wp:inline distT="0" distB="0" distL="0" distR="0" wp14:anchorId="152F2ED8" wp14:editId="4E24D030">
+          <wp:inline distT="0" distB="0" distL="0" distR="0" wp14:anchorId="6FAA7EC8" wp14:editId="7ACEBB42">
             <wp:extent cx="4555589" cy="5057029"/>
             <wp:effectExtent l="0" t="0" r="0" b="0"/>
             <wp:docPr id="8" name="Рисунок 8"/>
@@ -2960,7 +2972,7 @@
         </w:rPr>
         <w:lastRenderedPageBreak/>
         <w:drawing>
-          <wp:inline distT="0" distB="0" distL="0" distR="0" wp14:anchorId="285AA9B5" wp14:editId="392D53BB">
+          <wp:inline distT="0" distB="0" distL="0" distR="0" wp14:anchorId="30A115ED" wp14:editId="2ED2FCB1">
             <wp:extent cx="1709530" cy="5343276"/>
             <wp:effectExtent l="0" t="0" r="5080" b="0"/>
             <wp:docPr id="9" name="Рисунок 9"/>
@@ -4084,7 +4096,16 @@
         <w:fldChar w:fldCharType="end"/>
       </w:r>
       <w:r>
-        <w:t xml:space="preserve"> 11, 12</w:t>
+        <w:t xml:space="preserve"> Рисунок</w:t>
+      </w:r>
+      <w:r>
+        <w:t xml:space="preserve"> 11, </w:t>
+      </w:r>
+      <w:r>
+        <w:t xml:space="preserve">Рисунок </w:t>
+      </w:r>
+      <w:r>
+        <w:t>12</w:t>
       </w:r>
       <w:r>
         <w:t>).</w:t>
@@ -4109,7 +4130,7 @@
           <w:rFonts w:ascii="Courier New" w:hAnsi="Courier New" w:cs="Courier New"/>
         </w:rPr>
         <w:drawing>
-          <wp:inline distT="0" distB="0" distL="0" distR="0" wp14:anchorId="66411989" wp14:editId="6A7D800C">
+          <wp:inline distT="0" distB="0" distL="0" distR="0" wp14:anchorId="7B55352D" wp14:editId="0EE60493">
             <wp:extent cx="2419688" cy="1705213"/>
             <wp:effectExtent l="0" t="0" r="0" b="9525"/>
             <wp:docPr id="10" name="Рисунок 10"/>
@@ -4162,7 +4183,7 @@
       </w:r>
       <w:r>
         <w:drawing>
-          <wp:inline distT="0" distB="0" distL="0" distR="0" wp14:anchorId="3CC1AB09" wp14:editId="6CCB4418">
+          <wp:inline distT="0" distB="0" distL="0" distR="0" wp14:anchorId="470E32B8" wp14:editId="06BCA9F1">
             <wp:extent cx="2514951" cy="1695687"/>
             <wp:effectExtent l="0" t="0" r="0" b="0"/>
             <wp:docPr id="11" name="Рисунок 11"/>
@@ -4217,7 +4238,7 @@
           <w:rFonts w:ascii="Courier New" w:hAnsi="Courier New" w:cs="Courier New"/>
         </w:rPr>
         <w:drawing>
-          <wp:inline distT="0" distB="0" distL="0" distR="0" wp14:anchorId="6C22AAE1" wp14:editId="09027DD7">
+          <wp:inline distT="0" distB="0" distL="0" distR="0" wp14:anchorId="036E6922" wp14:editId="3DC3F267">
             <wp:extent cx="2486372" cy="1714739"/>
             <wp:effectExtent l="0" t="0" r="9525" b="0"/>
             <wp:docPr id="12" name="Рисунок 12"/>
@@ -4269,14 +4290,276 @@
         <w:lastRenderedPageBreak/>
         <w:t xml:space="preserve"> </w:t>
       </w:r>
+      <w:r>
+        <w:t>Выполнение тестовых примеров</w:t>
+      </w:r>
+      <w:r>
+        <w:t xml:space="preserve"> 1.2</w:t>
+      </w:r>
+    </w:p>
+    <w:p>
+      <w:r>
+        <w:t xml:space="preserve">На сайте </w:t>
+      </w:r>
+      <w:r>
+        <w:t>onlinemschool.com</w:t>
+      </w:r>
+      <w:r>
+        <w:t xml:space="preserve"> выполнены тестовые примеры. Результаты их выполнения представлены ниже (</w:t>
+      </w:r>
+      <w:r>
+        <w:fldChar w:fldCharType="begin"/>
+      </w:r>
+      <w:r>
+        <w:instrText xml:space="preserve"> REF _Ref150423152 \h </w:instrText>
+      </w:r>
+      <w:r>
+        <w:instrText xml:space="preserve"> \* MERGEFORMAT </w:instrText>
+      </w:r>
+      <w:r>
+        <w:fldChar w:fldCharType="separate"/>
+      </w:r>
+      <w:r>
+        <w:t>Рисунок</w:t>
+      </w:r>
+      <w:r>
+        <w:rPr>
+          <w:lang w:val="en-US"/>
+        </w:rPr>
+        <w:t> </w:t>
+      </w:r>
+      <w:r>
+        <w:rPr>
+          <w:noProof/>
+        </w:rPr>
+        <w:t>13</w:t>
+      </w:r>
+      <w:r>
+        <w:fldChar w:fldCharType="end"/>
+      </w:r>
+      <w:r>
+        <w:t xml:space="preserve">, </w:t>
+      </w:r>
+      <w:r>
+        <w:fldChar w:fldCharType="begin"/>
+      </w:r>
+      <w:r>
+        <w:instrText xml:space="preserve"> REF _Ref150423154 \h </w:instrText>
+      </w:r>
+      <w:r>
+        <w:instrText xml:space="preserve"> \* MERGEFORMAT </w:instrText>
+      </w:r>
+      <w:r>
+        <w:fldChar w:fldCharType="separate"/>
+      </w:r>
+      <w:r>
+        <w:t>Рисунок</w:t>
+      </w:r>
+      <w:r>
+        <w:rPr>
+          <w:lang w:val="en-US"/>
+        </w:rPr>
+        <w:t> </w:t>
+      </w:r>
+      <w:r>
+        <w:rPr>
+          <w:noProof/>
+        </w:rPr>
+        <w:t>14</w:t>
+      </w:r>
+      <w:r>
+        <w:fldChar w:fldCharType="end"/>
+      </w:r>
+      <w:r>
+        <w:t>).</w:t>
+      </w:r>
+    </w:p>
+    <w:p/>
+    <w:p>
+      <w:pPr>
+        <w:keepNext/>
+        <w:jc w:val="center"/>
+      </w:pPr>
+      <w:r>
+        <w:drawing>
+          <wp:inline distT="0" distB="0" distL="0" distR="0" wp14:anchorId="0E799032" wp14:editId="689D8A2E">
+            <wp:extent cx="3591426" cy="2391109"/>
+            <wp:effectExtent l="0" t="0" r="0" b="9525"/>
+            <wp:docPr id="13" name="Рисунок 13"/>
+            <wp:cNvGraphicFramePr>
+              <a:graphicFrameLocks xmlns:a="http://schemas.openxmlformats.org/drawingml/2006/main" noChangeAspect="1"/>
+            </wp:cNvGraphicFramePr>
+            <a:graphic xmlns:a="http://schemas.openxmlformats.org/drawingml/2006/main">
+              <a:graphicData uri="http://schemas.openxmlformats.org/drawingml/2006/picture">
+                <pic:pic xmlns:pic="http://schemas.openxmlformats.org/drawingml/2006/picture">
+                  <pic:nvPicPr>
+                    <pic:cNvPr id="0" name=""/>
+                    <pic:cNvPicPr/>
+                  </pic:nvPicPr>
+                  <pic:blipFill>
+                    <a:blip r:embed="rId19"/>
+                    <a:stretch>
+                      <a:fillRect/>
+                    </a:stretch>
+                  </pic:blipFill>
+                  <pic:spPr>
+                    <a:xfrm>
+                      <a:off x="0" y="0"/>
+                      <a:ext cx="3591426" cy="2391109"/>
+                    </a:xfrm>
+                    <a:prstGeom prst="rect">
+                      <a:avLst/>
+                    </a:prstGeom>
+                  </pic:spPr>
+                </pic:pic>
+              </a:graphicData>
+            </a:graphic>
+          </wp:inline>
+        </w:drawing>
+      </w:r>
+    </w:p>
+    <w:p>
+      <w:pPr>
+        <w:pStyle w:val="a4"/>
+      </w:pPr>
+      <w:r>
+        <w:t>Рисунок 13 – Тестовый расчет</w:t>
+      </w:r>
+    </w:p>
+    <w:p/>
+    <w:p>
+      <w:pPr>
+        <w:keepNext/>
+        <w:jc w:val="center"/>
+      </w:pPr>
+      <w:r>
+        <w:drawing>
+          <wp:inline distT="0" distB="0" distL="0" distR="0" wp14:anchorId="4236E986" wp14:editId="4FA99F35">
+            <wp:extent cx="3686690" cy="2619741"/>
+            <wp:effectExtent l="0" t="0" r="9525" b="9525"/>
+            <wp:docPr id="14" name="Рисунок 14"/>
+            <wp:cNvGraphicFramePr>
+              <a:graphicFrameLocks xmlns:a="http://schemas.openxmlformats.org/drawingml/2006/main" noChangeAspect="1"/>
+            </wp:cNvGraphicFramePr>
+            <a:graphic xmlns:a="http://schemas.openxmlformats.org/drawingml/2006/main">
+              <a:graphicData uri="http://schemas.openxmlformats.org/drawingml/2006/picture">
+                <pic:pic xmlns:pic="http://schemas.openxmlformats.org/drawingml/2006/picture">
+                  <pic:nvPicPr>
+                    <pic:cNvPr id="0" name=""/>
+                    <pic:cNvPicPr/>
+                  </pic:nvPicPr>
+                  <pic:blipFill>
+                    <a:blip r:embed="rId20"/>
+                    <a:stretch>
+                      <a:fillRect/>
+                    </a:stretch>
+                  </pic:blipFill>
+                  <pic:spPr>
+                    <a:xfrm>
+                      <a:off x="0" y="0"/>
+                      <a:ext cx="3686690" cy="2619741"/>
+                    </a:xfrm>
+                    <a:prstGeom prst="rect">
+                      <a:avLst/>
+                    </a:prstGeom>
+                  </pic:spPr>
+                </pic:pic>
+              </a:graphicData>
+            </a:graphic>
+          </wp:inline>
+        </w:drawing>
+      </w:r>
+    </w:p>
+    <w:p>
+      <w:pPr>
+        <w:pStyle w:val="a4"/>
+      </w:pPr>
+      <w:r>
+        <w:t>Рисунок 14 – Тестовый расчет</w:t>
+      </w:r>
+    </w:p>
+    <w:p>
+      <w:pPr>
+        <w:pStyle w:val="1"/>
+      </w:pPr>
+      <w:r>
+        <w:lastRenderedPageBreak/>
+        <w:t xml:space="preserve">  </w:t>
+      </w:r>
+      <w:r>
+        <w:t>Отметка о выполнении задания в веб-хостинге системы контроля версий</w:t>
+      </w:r>
+      <w:r>
+        <w:t xml:space="preserve"> 1.2</w:t>
+      </w:r>
+    </w:p>
+    <w:p>
+      <w:pPr>
+        <w:keepNext/>
+        <w:jc w:val="center"/>
+      </w:pPr>
+      <w:r>
+        <w:drawing>
+          <wp:inline distT="0" distB="0" distL="0" distR="0" wp14:anchorId="19437ED9" wp14:editId="4D65F88A">
+            <wp:extent cx="5940425" cy="1153260"/>
+            <wp:effectExtent l="0" t="0" r="3175" b="8890"/>
+            <wp:docPr id="15" name="Рисунок 15"/>
+            <wp:cNvGraphicFramePr>
+              <a:graphicFrameLocks xmlns:a="http://schemas.openxmlformats.org/drawingml/2006/main" noChangeAspect="1"/>
+            </wp:cNvGraphicFramePr>
+            <a:graphic xmlns:a="http://schemas.openxmlformats.org/drawingml/2006/main">
+              <a:graphicData uri="http://schemas.openxmlformats.org/drawingml/2006/picture">
+                <pic:pic xmlns:pic="http://schemas.openxmlformats.org/drawingml/2006/picture">
+                  <pic:nvPicPr>
+                    <pic:cNvPr id="0" name=""/>
+                    <pic:cNvPicPr/>
+                  </pic:nvPicPr>
+                  <pic:blipFill>
+                    <a:blip r:embed="rId21"/>
+                    <a:stretch>
+                      <a:fillRect/>
+                    </a:stretch>
+                  </pic:blipFill>
+                  <pic:spPr>
+                    <a:xfrm>
+                      <a:off x="0" y="0"/>
+                      <a:ext cx="5940425" cy="1153260"/>
+                    </a:xfrm>
+                    <a:prstGeom prst="rect">
+                      <a:avLst/>
+                    </a:prstGeom>
+                  </pic:spPr>
+                </pic:pic>
+              </a:graphicData>
+            </a:graphic>
+          </wp:inline>
+        </w:drawing>
+      </w:r>
+    </w:p>
+    <w:p>
+      <w:pPr>
+        <w:pStyle w:val="a4"/>
+      </w:pPr>
+      <w:r>
+        <w:t>Рисунок 15 - Approved task 1.2</w:t>
+      </w:r>
+    </w:p>
+    <w:p>
+      <w:pPr>
+        <w:pStyle w:val="1"/>
+      </w:pPr>
+      <w:r>
+        <w:lastRenderedPageBreak/>
+        <w:t xml:space="preserve">  </w:t>
+      </w:r>
+      <w:r>
+        <w:t>Формулировка</w:t>
+      </w:r>
+      <w:r>
+        <w:t xml:space="preserve"> задания 1.3</w:t>
+      </w:r>
       <w:bookmarkStart w:id="6" w:name="_GoBack"/>
       <w:bookmarkEnd w:id="6"/>
-      <w:r>
-        <w:t>Выполнение тестовых примеров</w:t>
-      </w:r>
-      <w:r>
-        <w:t xml:space="preserve"> 1.2</w:t>
-      </w:r>
     </w:p>
     <w:p/>
     <w:sectPr>
@@ -4572,7 +4855,7 @@
   <w:style w:type="paragraph" w:default="1" w:styleId="a">
     <w:name w:val="Normal"/>
     <w:qFormat/>
-    <w:rsid w:val="0001193A"/>
+    <w:rsid w:val="00D2119B"/>
     <w:pPr>
       <w:spacing w:after="0" w:line="360" w:lineRule="auto"/>
       <w:ind w:firstLine="709"/>
@@ -4756,7 +5039,7 @@
     <w:uiPriority w:val="35"/>
     <w:unhideWhenUsed/>
     <w:qFormat/>
-    <w:rsid w:val="0001193A"/>
+    <w:rsid w:val="003228D9"/>
     <w:pPr>
       <w:spacing w:after="200" w:line="240" w:lineRule="auto"/>
       <w:ind w:firstLine="0"/>
@@ -5272,7 +5555,7 @@
   <w:style w:type="paragraph" w:default="1" w:styleId="a">
     <w:name w:val="Normal"/>
     <w:qFormat/>
-    <w:rsid w:val="0001193A"/>
+    <w:rsid w:val="00D2119B"/>
     <w:pPr>
       <w:spacing w:after="0" w:line="360" w:lineRule="auto"/>
       <w:ind w:firstLine="709"/>
@@ -5456,7 +5739,7 @@
     <w:uiPriority w:val="35"/>
     <w:unhideWhenUsed/>
     <w:qFormat/>
-    <w:rsid w:val="0001193A"/>
+    <w:rsid w:val="003228D9"/>
     <w:pPr>
       <w:spacing w:after="200" w:line="240" w:lineRule="auto"/>
       <w:ind w:firstLine="0"/>
@@ -6079,7 +6362,7 @@
 </file>
 
 <file path=customXml/itemProps1.xml><?xml version="1.0" encoding="utf-8"?>
-<ds:datastoreItem xmlns:ds="http://schemas.openxmlformats.org/officeDocument/2006/customXml" ds:itemID="{9F7E6F53-1CE4-4630-857A-496AF5C4F900}">
+<ds:datastoreItem xmlns:ds="http://schemas.openxmlformats.org/officeDocument/2006/customXml" ds:itemID="{82C39882-D3F5-4D92-A57E-3D0FD7B16DCD}">
   <ds:schemaRefs>
     <ds:schemaRef ds:uri="http://schemas.openxmlformats.org/officeDocument/2006/bibliography"/>
   </ds:schemaRefs>
